--- a/109下/109下 Word/範例檔案/ch01/ch1範例/Ch01-蘭陽風景-Data - 複製.docx
+++ b/109下/109下 Word/範例檔案/ch01/ch1範例/Ch01-蘭陽風景-Data - 複製.docx
@@ -1,689 +1,2598 @@
 
 <file path=word/document.xml><?xml version="1.0" encoding="utf-8"?>
-<w:document xmlns:wpc="http://schemas.microsoft.com/office/word/2010/wordprocessingCanvas" xmlns:mc="http://schemas.openxmlformats.org/markup-compatibility/2006" xmlns:o="urn:schemas-microsoft-com:office:office" xmlns:r="http://schemas.openxmlformats.org/officeDocument/2006/relationships" xmlns:m="http://schemas.openxmlformats.org/officeDocument/2006/math" xmlns:v="urn:schemas-microsoft-com:vml" xmlns:wp14="http://schemas.microsoft.com/office/word/2010/wordprocessingDrawing" xmlns:wp="http://schemas.openxmlformats.org/drawingml/2006/wordprocessingDrawing" xmlns:w10="urn:schemas-microsoft-com:office:word" xmlns:w="http://schemas.openxmlformats.org/wordprocessingml/2006/main" xmlns:w14="http://schemas.microsoft.com/office/word/2010/wordml" xmlns:w15="http://schemas.microsoft.com/office/word/2012/wordml" xmlns:wpg="http://schemas.microsoft.com/office/word/2010/wordprocessingGroup" xmlns:wpi="http://schemas.microsoft.com/office/word/2010/wordprocessingInk" xmlns:wne="http://schemas.microsoft.com/office/word/2006/wordml" xmlns:wps="http://schemas.microsoft.com/office/word/2010/wordprocessingShape" mc:Ignorable="w14 w15 wp14">
+<w:document xmlns:wpc="http://schemas.microsoft.com/office/word/2010/wordprocessingCanvas" xmlns:cx="http://schemas.microsoft.com/office/drawing/2014/chartex" xmlns:cx1="http://schemas.microsoft.com/office/drawing/2015/9/8/chartex" xmlns:cx2="http://schemas.microsoft.com/office/drawing/2015/10/21/chartex" xmlns:cx3="http://schemas.microsoft.com/office/drawing/2016/5/9/chartex" xmlns:cx4="http://schemas.microsoft.com/office/drawing/2016/5/10/chartex" xmlns:cx5="http://schemas.microsoft.com/office/drawing/2016/5/11/chartex" xmlns:cx6="http://schemas.microsoft.com/office/drawing/2016/5/12/chartex" xmlns:cx7="http://schemas.microsoft.com/office/drawing/2016/5/13/chartex" xmlns:cx8="http://schemas.microsoft.com/office/drawing/2016/5/14/chartex" xmlns:mc="http://schemas.openxmlformats.org/markup-compatibility/2006" xmlns:aink="http://schemas.microsoft.com/office/drawing/2016/ink" xmlns:am3d="http://schemas.microsoft.com/office/drawing/2017/model3d" xmlns:o="urn:schemas-microsoft-com:office:office" xmlns:r="http://schemas.openxmlformats.org/officeDocument/2006/relationships" xmlns:m="http://schemas.openxmlformats.org/officeDocument/2006/math" xmlns:v="urn:schemas-microsoft-com:vml" xmlns:wp14="http://schemas.microsoft.com/office/word/2010/wordprocessingDrawing" xmlns:wp="http://schemas.openxmlformats.org/drawingml/2006/wordprocessingDrawing" xmlns:w10="urn:schemas-microsoft-com:office:word" xmlns:w="http://schemas.openxmlformats.org/wordprocessingml/2006/main" xmlns:w14="http://schemas.microsoft.com/office/word/2010/wordml" xmlns:w15="http://schemas.microsoft.com/office/word/2012/wordml" xmlns:w16cex="http://schemas.microsoft.com/office/word/2018/wordml/cex" xmlns:w16cid="http://schemas.microsoft.com/office/word/2016/wordml/cid" xmlns:w16="http://schemas.microsoft.com/office/word/2018/wordml" xmlns:w16sdtdh="http://schemas.microsoft.com/office/word/2020/wordml/sdtdatahash" xmlns:w16se="http://schemas.microsoft.com/office/word/2015/wordml/symex" xmlns:wpg="http://schemas.microsoft.com/office/word/2010/wordprocessingGroup" xmlns:wpi="http://schemas.microsoft.com/office/word/2010/wordprocessingInk" xmlns:wne="http://schemas.microsoft.com/office/word/2006/wordml" xmlns:wps="http://schemas.microsoft.com/office/word/2010/wordprocessingShape" mc:Ignorable="w14 w15 w16se w16cid w16 w16cex w16sdtdh wp14">
   <w:body>
     <w:p>
       <w:pPr>
-        <w:rPr>
-          <w:rFonts w:ascii="細明體" w:eastAsia="細明體"/>
-        </w:rPr>
-      </w:pPr>
-      <w:r>
-        <w:rPr>
-          <w:rFonts w:ascii="細明體" w:eastAsia="細明體" w:hint="eastAsia"/>
-        </w:rPr>
-        <w:t>蘭陽</w:t>
-      </w:r>
-      <w:r>
-        <w:rPr>
-          <w:rFonts w:ascii="細明體" w:eastAsia="細明體" w:hint="eastAsia"/>
-        </w:rPr>
-        <w:t>旅遊</w:t>
-      </w:r>
-      <w:bookmarkStart w:id="0" w:name="_GoBack"/>
-      <w:bookmarkEnd w:id="0"/>
-      <w:r>
-        <w:rPr>
-          <w:rFonts w:ascii="細明體" w:eastAsia="細明體" w:hint="eastAsia"/>
-        </w:rPr>
-        <w:t>景點</w:t>
-      </w:r>
-      <w:r>
-        <w:rPr>
-          <w:rFonts w:ascii="細明體" w:eastAsia="細明體" w:hint="eastAsia"/>
-        </w:rPr>
-        <w:t>簡介</w:t>
+        <w:jc w:val="center"/>
+        <w:rPr>
+          <w:rFonts w:ascii="標楷體" w:eastAsia="標楷體" w:hAnsi="標楷體"/>
+          <w:spacing w:val="300"/>
+          <w:sz w:val="144"/>
+          <w:szCs w:val="144"/>
+        </w:rPr>
+      </w:pPr>
+      <w:r>
+        <w:rPr>
+          <w:rFonts w:ascii="標楷體" w:eastAsia="標楷體" w:hAnsi="標楷體"/>
+          <w:b/>
+          <w:bCs/>
+          <w:color w:val="FF0000"/>
+          <w:position w:val="-30"/>
+          <w:sz w:val="144"/>
+          <w:szCs w:val="144"/>
+        </w:rPr>
+        <w:fldChar w:fldCharType="begin"/>
+      </w:r>
+      <w:r>
+        <w:rPr>
+          <w:rFonts w:ascii="標楷體" w:eastAsia="標楷體" w:hAnsi="標楷體"/>
+          <w:b/>
+          <w:bCs/>
+          <w:color w:val="FF0000"/>
+          <w:position w:val="-30"/>
+          <w:sz w:val="144"/>
+          <w:szCs w:val="144"/>
+        </w:rPr>
+        <w:instrText xml:space="preserve"> </w:instrText>
+      </w:r>
+      <w:r>
+        <w:rPr>
+          <w:rFonts w:ascii="標楷體" w:eastAsia="標楷體" w:hAnsi="標楷體" w:hint="eastAsia"/>
+          <w:b/>
+          <w:bCs/>
+          <w:color w:val="FF0000"/>
+          <w:position w:val="-30"/>
+          <w:sz w:val="144"/>
+          <w:szCs w:val="144"/>
+        </w:rPr>
+        <w:instrText>eq \o\ac(</w:instrText>
+      </w:r>
+      <w:r>
+        <w:rPr>
+          <w:rFonts w:ascii="標楷體" w:eastAsia="標楷體" w:hAnsi="標楷體" w:hint="eastAsia"/>
+          <w:b/>
+          <w:bCs/>
+          <w:color w:val="FF0000"/>
+          <w:position w:val="-58"/>
+          <w:sz w:val="218"/>
+          <w:szCs w:val="144"/>
+        </w:rPr>
+        <w:instrText>○</w:instrText>
+      </w:r>
+      <w:r>
+        <w:rPr>
+          <w:rFonts w:ascii="標楷體" w:eastAsia="標楷體" w:hAnsi="標楷體" w:hint="eastAsia"/>
+          <w:b/>
+          <w:bCs/>
+          <w:color w:val="FF0000"/>
+          <w:position w:val="-30"/>
+          <w:sz w:val="144"/>
+          <w:szCs w:val="144"/>
+        </w:rPr>
+        <w:instrText>,蘭)</w:instrText>
+      </w:r>
+      <w:r>
+        <w:rPr>
+          <w:rFonts w:ascii="標楷體" w:eastAsia="標楷體" w:hAnsi="標楷體"/>
+          <w:b/>
+          <w:bCs/>
+          <w:color w:val="FF0000"/>
+          <w:position w:val="-30"/>
+          <w:sz w:val="144"/>
+          <w:szCs w:val="144"/>
+        </w:rPr>
+        <w:fldChar w:fldCharType="end"/>
+      </w:r>
+      <w:r>
+        <w:rPr>
+          <w:rFonts w:ascii="標楷體" w:eastAsia="標楷體" w:hAnsi="標楷體"/>
+          <w:b/>
+          <w:bCs/>
+          <w:color w:val="FFC000"/>
+          <w:position w:val="30"/>
+          <w:sz w:val="144"/>
+          <w:szCs w:val="144"/>
+        </w:rPr>
+        <w:fldChar w:fldCharType="begin"/>
+      </w:r>
+      <w:r>
+        <w:rPr>
+          <w:rFonts w:ascii="標楷體" w:eastAsia="標楷體" w:hAnsi="標楷體"/>
+          <w:b/>
+          <w:bCs/>
+          <w:color w:val="FFC000"/>
+          <w:position w:val="30"/>
+          <w:sz w:val="144"/>
+          <w:szCs w:val="144"/>
+        </w:rPr>
+        <w:instrText xml:space="preserve"> </w:instrText>
+      </w:r>
+      <w:r>
+        <w:rPr>
+          <w:rFonts w:ascii="標楷體" w:eastAsia="標楷體" w:hAnsi="標楷體" w:hint="eastAsia"/>
+          <w:b/>
+          <w:bCs/>
+          <w:color w:val="FFC000"/>
+          <w:position w:val="30"/>
+          <w:sz w:val="144"/>
+          <w:szCs w:val="144"/>
+        </w:rPr>
+        <w:instrText>eq \o\ac(</w:instrText>
+      </w:r>
+      <w:r>
+        <w:rPr>
+          <w:rFonts w:ascii="標楷體" w:eastAsia="標楷體" w:hAnsi="標楷體" w:hint="eastAsia"/>
+          <w:b/>
+          <w:bCs/>
+          <w:color w:val="FFC000"/>
+          <w:position w:val="2"/>
+          <w:sz w:val="218"/>
+          <w:szCs w:val="144"/>
+        </w:rPr>
+        <w:instrText>○</w:instrText>
+      </w:r>
+      <w:r>
+        <w:rPr>
+          <w:rFonts w:ascii="標楷體" w:eastAsia="標楷體" w:hAnsi="標楷體" w:hint="eastAsia"/>
+          <w:b/>
+          <w:bCs/>
+          <w:color w:val="FFC000"/>
+          <w:position w:val="30"/>
+          <w:sz w:val="144"/>
+          <w:szCs w:val="144"/>
+        </w:rPr>
+        <w:instrText>,陽)</w:instrText>
+      </w:r>
+      <w:r>
+        <w:rPr>
+          <w:rFonts w:ascii="標楷體" w:eastAsia="標楷體" w:hAnsi="標楷體"/>
+          <w:b/>
+          <w:bCs/>
+          <w:color w:val="FFC000"/>
+          <w:position w:val="30"/>
+          <w:sz w:val="144"/>
+          <w:szCs w:val="144"/>
+        </w:rPr>
+        <w:fldChar w:fldCharType="end"/>
+      </w:r>
+      <w:r>
+        <w:rPr>
+          <w:rFonts w:ascii="標楷體" w:eastAsia="標楷體" w:hAnsi="標楷體"/>
+          <w:b/>
+          <w:bCs/>
+          <w:color w:val="FFFF00"/>
+          <w:position w:val="-30"/>
+          <w:sz w:val="144"/>
+          <w:szCs w:val="144"/>
+        </w:rPr>
+        <w:fldChar w:fldCharType="begin"/>
+      </w:r>
+      <w:r>
+        <w:rPr>
+          <w:rFonts w:ascii="標楷體" w:eastAsia="標楷體" w:hAnsi="標楷體"/>
+          <w:b/>
+          <w:bCs/>
+          <w:color w:val="FFFF00"/>
+          <w:position w:val="-30"/>
+          <w:sz w:val="144"/>
+          <w:szCs w:val="144"/>
+        </w:rPr>
+        <w:instrText xml:space="preserve"> </w:instrText>
+      </w:r>
+      <w:r>
+        <w:rPr>
+          <w:rFonts w:ascii="標楷體" w:eastAsia="標楷體" w:hAnsi="標楷體" w:hint="eastAsia"/>
+          <w:b/>
+          <w:bCs/>
+          <w:color w:val="FFFF00"/>
+          <w:position w:val="-30"/>
+          <w:sz w:val="144"/>
+          <w:szCs w:val="144"/>
+        </w:rPr>
+        <w:instrText>eq \o\ac(</w:instrText>
+      </w:r>
+      <w:r>
+        <w:rPr>
+          <w:rFonts w:ascii="標楷體" w:eastAsia="標楷體" w:hAnsi="標楷體" w:hint="eastAsia"/>
+          <w:b/>
+          <w:bCs/>
+          <w:color w:val="FFFF00"/>
+          <w:position w:val="-58"/>
+          <w:sz w:val="218"/>
+          <w:szCs w:val="144"/>
+        </w:rPr>
+        <w:instrText>○</w:instrText>
+      </w:r>
+      <w:r>
+        <w:rPr>
+          <w:rFonts w:ascii="標楷體" w:eastAsia="標楷體" w:hAnsi="標楷體" w:hint="eastAsia"/>
+          <w:b/>
+          <w:bCs/>
+          <w:color w:val="FFFF00"/>
+          <w:position w:val="-30"/>
+          <w:sz w:val="144"/>
+          <w:szCs w:val="144"/>
+        </w:rPr>
+        <w:instrText>,旅)</w:instrText>
+      </w:r>
+      <w:r>
+        <w:rPr>
+          <w:rFonts w:ascii="標楷體" w:eastAsia="標楷體" w:hAnsi="標楷體"/>
+          <w:b/>
+          <w:bCs/>
+          <w:color w:val="FFFF00"/>
+          <w:position w:val="-30"/>
+          <w:sz w:val="144"/>
+          <w:szCs w:val="144"/>
+        </w:rPr>
+        <w:fldChar w:fldCharType="end"/>
+      </w:r>
+      <w:r>
+        <w:rPr>
+          <w:rFonts w:ascii="標楷體" w:eastAsia="標楷體" w:hAnsi="標楷體"/>
+          <w:b/>
+          <w:bCs/>
+          <w:color w:val="00B050"/>
+          <w:position w:val="30"/>
+          <w:sz w:val="144"/>
+          <w:szCs w:val="144"/>
+        </w:rPr>
+        <w:fldChar w:fldCharType="begin"/>
+      </w:r>
+      <w:r>
+        <w:rPr>
+          <w:rFonts w:ascii="標楷體" w:eastAsia="標楷體" w:hAnsi="標楷體"/>
+          <w:b/>
+          <w:bCs/>
+          <w:color w:val="00B050"/>
+          <w:position w:val="30"/>
+          <w:sz w:val="144"/>
+          <w:szCs w:val="144"/>
+        </w:rPr>
+        <w:instrText xml:space="preserve"> </w:instrText>
+      </w:r>
+      <w:r>
+        <w:rPr>
+          <w:rFonts w:ascii="標楷體" w:eastAsia="標楷體" w:hAnsi="標楷體" w:hint="eastAsia"/>
+          <w:b/>
+          <w:bCs/>
+          <w:color w:val="00B050"/>
+          <w:position w:val="30"/>
+          <w:sz w:val="144"/>
+          <w:szCs w:val="144"/>
+        </w:rPr>
+        <w:instrText>eq \o\ac(</w:instrText>
+      </w:r>
+      <w:r>
+        <w:rPr>
+          <w:rFonts w:ascii="標楷體" w:eastAsia="標楷體" w:hAnsi="標楷體" w:hint="eastAsia"/>
+          <w:b/>
+          <w:bCs/>
+          <w:color w:val="00B050"/>
+          <w:position w:val="2"/>
+          <w:sz w:val="218"/>
+          <w:szCs w:val="144"/>
+        </w:rPr>
+        <w:instrText>○</w:instrText>
+      </w:r>
+      <w:r>
+        <w:rPr>
+          <w:rFonts w:ascii="標楷體" w:eastAsia="標楷體" w:hAnsi="標楷體" w:hint="eastAsia"/>
+          <w:b/>
+          <w:bCs/>
+          <w:color w:val="00B050"/>
+          <w:position w:val="30"/>
+          <w:sz w:val="144"/>
+          <w:szCs w:val="144"/>
+        </w:rPr>
+        <w:instrText>,遊)</w:instrText>
+      </w:r>
+      <w:r>
+        <w:rPr>
+          <w:rFonts w:ascii="標楷體" w:eastAsia="標楷體" w:hAnsi="標楷體"/>
+          <w:b/>
+          <w:bCs/>
+          <w:color w:val="00B050"/>
+          <w:position w:val="30"/>
+          <w:sz w:val="144"/>
+          <w:szCs w:val="144"/>
+        </w:rPr>
+        <w:fldChar w:fldCharType="end"/>
+      </w:r>
+      <w:r>
+        <w:rPr>
+          <w:rFonts w:ascii="標楷體" w:eastAsia="標楷體" w:hAnsi="標楷體"/>
+          <w:sz w:val="144"/>
+          <w:szCs w:val="144"/>
+        </w:rPr>
+        <w:br/>
+      </w:r>
+      <w:r>
+        <w:rPr>
+          <w:rFonts w:ascii="標楷體" w:eastAsia="標楷體" w:hAnsi="標楷體"/>
+          <w:color w:val="92D050"/>
+          <w:spacing w:val="300"/>
+          <w:sz w:val="144"/>
+          <w:szCs w:val="144"/>
+        </w:rPr>
+        <w:ruby>
+          <w:rubyPr>
+            <w:rubyAlign w:val="rightVertical"/>
+            <w:hps w:val="48"/>
+            <w:hpsRaise w:val="142"/>
+            <w:hpsBaseText w:val="144"/>
+            <w:lid w:val="zh-TW"/>
+          </w:rubyPr>
+          <w:rt>
+            <w:r>
+              <w:rPr>
+                <w:rFonts w:ascii="標楷體" w:eastAsia="標楷體" w:hAnsi="標楷體"/>
+                <w:color w:val="92D050"/>
+                <w:spacing w:val="300"/>
+                <w:w w:val="75"/>
+                <w:sz w:val="48"/>
+                <w:szCs w:val="144"/>
+              </w:rPr>
+              <w:t>ㄐㄧㄥˇ</w:t>
+            </w:r>
+          </w:rt>
+          <w:rubyBase>
+            <w:r>
+              <w:rPr>
+                <w:rFonts w:ascii="標楷體" w:eastAsia="標楷體" w:hAnsi="標楷體"/>
+                <w:color w:val="92D050"/>
+                <w:spacing w:val="300"/>
+                <w:sz w:val="144"/>
+                <w:szCs w:val="144"/>
+              </w:rPr>
+              <w:t>景</w:t>
+            </w:r>
+          </w:rubyBase>
+        </w:ruby>
+      </w:r>
+      <w:r>
+        <w:rPr>
+          <w:rFonts w:ascii="標楷體" w:eastAsia="標楷體" w:hAnsi="標楷體"/>
+          <w:color w:val="92D050"/>
+          <w:spacing w:val="300"/>
+          <w:sz w:val="144"/>
+          <w:szCs w:val="144"/>
+        </w:rPr>
+        <w:ruby>
+          <w:rubyPr>
+            <w:rubyAlign w:val="rightVertical"/>
+            <w:hps w:val="48"/>
+            <w:hpsRaise w:val="142"/>
+            <w:hpsBaseText w:val="144"/>
+            <w:lid w:val="zh-TW"/>
+          </w:rubyPr>
+          <w:rt>
+            <w:r>
+              <w:rPr>
+                <w:rFonts w:ascii="標楷體" w:eastAsia="標楷體" w:hAnsi="標楷體"/>
+                <w:color w:val="92D050"/>
+                <w:spacing w:val="300"/>
+                <w:w w:val="75"/>
+                <w:sz w:val="48"/>
+                <w:szCs w:val="144"/>
+              </w:rPr>
+              <w:t>ㄉㄧㄢˇ</w:t>
+            </w:r>
+          </w:rt>
+          <w:rubyBase>
+            <w:r>
+              <w:rPr>
+                <w:rFonts w:ascii="標楷體" w:eastAsia="標楷體" w:hAnsi="標楷體"/>
+                <w:color w:val="92D050"/>
+                <w:spacing w:val="300"/>
+                <w:sz w:val="144"/>
+                <w:szCs w:val="144"/>
+              </w:rPr>
+              <w:t>點</w:t>
+            </w:r>
+          </w:rubyBase>
+        </w:ruby>
+      </w:r>
+      <w:r>
+        <w:rPr>
+          <w:rFonts w:ascii="標楷體" w:eastAsia="標楷體" w:hAnsi="標楷體"/>
+          <w:color w:val="92D050"/>
+          <w:spacing w:val="300"/>
+          <w:sz w:val="144"/>
+          <w:szCs w:val="144"/>
+        </w:rPr>
+        <w:ruby>
+          <w:rubyPr>
+            <w:rubyAlign w:val="rightVertical"/>
+            <w:hps w:val="48"/>
+            <w:hpsRaise w:val="142"/>
+            <w:hpsBaseText w:val="144"/>
+            <w:lid w:val="zh-TW"/>
+          </w:rubyPr>
+          <w:rt>
+            <w:r>
+              <w:rPr>
+                <w:rFonts w:ascii="標楷體" w:eastAsia="標楷體" w:hAnsi="標楷體"/>
+                <w:color w:val="92D050"/>
+                <w:spacing w:val="300"/>
+                <w:w w:val="75"/>
+                <w:sz w:val="48"/>
+                <w:szCs w:val="144"/>
+              </w:rPr>
+              <w:t>ㄐㄧㄢˇ</w:t>
+            </w:r>
+          </w:rt>
+          <w:rubyBase>
+            <w:r>
+              <w:rPr>
+                <w:rFonts w:ascii="標楷體" w:eastAsia="標楷體" w:hAnsi="標楷體"/>
+                <w:color w:val="92D050"/>
+                <w:spacing w:val="300"/>
+                <w:sz w:val="144"/>
+                <w:szCs w:val="144"/>
+              </w:rPr>
+              <w:t>簡</w:t>
+            </w:r>
+          </w:rubyBase>
+        </w:ruby>
+      </w:r>
+      <w:r>
+        <w:rPr>
+          <w:rFonts w:ascii="標楷體" w:eastAsia="標楷體" w:hAnsi="標楷體"/>
+          <w:color w:val="92D050"/>
+          <w:spacing w:val="300"/>
+          <w:sz w:val="144"/>
+          <w:szCs w:val="144"/>
+        </w:rPr>
+        <w:ruby>
+          <w:rubyPr>
+            <w:rubyAlign w:val="rightVertical"/>
+            <w:hps w:val="48"/>
+            <w:hpsRaise w:val="142"/>
+            <w:hpsBaseText w:val="144"/>
+            <w:lid w:val="zh-TW"/>
+          </w:rubyPr>
+          <w:rt>
+            <w:r>
+              <w:rPr>
+                <w:rFonts w:ascii="標楷體" w:eastAsia="標楷體" w:hAnsi="標楷體"/>
+                <w:color w:val="92D050"/>
+                <w:spacing w:val="300"/>
+                <w:w w:val="75"/>
+                <w:sz w:val="48"/>
+                <w:szCs w:val="144"/>
+              </w:rPr>
+              <w:t>ㄐㄧㄝˋ</w:t>
+            </w:r>
+          </w:rt>
+          <w:rubyBase>
+            <w:r>
+              <w:rPr>
+                <w:rFonts w:ascii="標楷體" w:eastAsia="標楷體" w:hAnsi="標楷體"/>
+                <w:color w:val="92D050"/>
+                <w:spacing w:val="300"/>
+                <w:sz w:val="144"/>
+                <w:szCs w:val="144"/>
+              </w:rPr>
+              <w:t>介</w:t>
+            </w:r>
+          </w:rubyBase>
+        </w:ruby>
       </w:r>
     </w:p>
     <w:p/>
     <w:p>
       <w:pPr>
-        <w:rPr>
-          <w:rFonts w:ascii="細明體" w:eastAsia="細明體"/>
-          <w:color w:val="FF0000"/>
-        </w:rPr>
-      </w:pPr>
-      <w:r>
-        <w:rPr>
-          <w:rFonts w:ascii="細明體" w:eastAsia="細明體" w:hint="eastAsia"/>
-          <w:color w:val="FF0000"/>
-        </w:rPr>
+        <w:pageBreakBefore/>
+        <w:spacing w:beforeLines="50" w:before="180" w:afterLines="50" w:after="180" w:line="360" w:lineRule="auto"/>
+        <w:rPr>
+          <w:rFonts w:ascii="標楷體" w:eastAsia="標楷體" w:hAnsi="標楷體"/>
+          <w:b/>
+          <w:outline/>
+          <w:color w:val="ED7D31" w:themeColor="accent2"/>
+          <w:sz w:val="52"/>
+          <w:szCs w:val="52"/>
+          <w14:shadow w14:blurRad="0" w14:dist="38100" w14:dir="2700000" w14:sx="100000" w14:sy="100000" w14:kx="0" w14:ky="0" w14:algn="tl">
+            <w14:schemeClr w14:val="accent2"/>
+          </w14:shadow>
+          <w14:textOutline w14:w="6604" w14:cap="flat" w14:cmpd="sng" w14:algn="ctr">
+            <w14:solidFill>
+              <w14:schemeClr w14:val="accent2"/>
+            </w14:solidFill>
+            <w14:prstDash w14:val="solid"/>
+            <w14:round/>
+          </w14:textOutline>
+          <w14:textFill>
+            <w14:solidFill>
+              <w14:srgbClr w14:val="FFFFFF"/>
+            </w14:solidFill>
+          </w14:textFill>
+        </w:rPr>
+      </w:pPr>
+      <w:r>
+        <w:rPr>
+          <w:rFonts w:ascii="標楷體" w:eastAsia="標楷體" w:hAnsi="標楷體" w:hint="eastAsia"/>
+          <w:b/>
+          <w:outline/>
+          <w:color w:val="ED7D31" w:themeColor="accent2"/>
+          <w:sz w:val="52"/>
+          <w:szCs w:val="52"/>
+          <w14:shadow w14:blurRad="0" w14:dist="38100" w14:dir="2700000" w14:sx="100000" w14:sy="100000" w14:kx="0" w14:ky="0" w14:algn="tl">
+            <w14:schemeClr w14:val="accent2"/>
+          </w14:shadow>
+          <w14:textOutline w14:w="6604" w14:cap="flat" w14:cmpd="sng" w14:algn="ctr">
+            <w14:solidFill>
+              <w14:schemeClr w14:val="accent2"/>
+            </w14:solidFill>
+            <w14:prstDash w14:val="solid"/>
+            <w14:round/>
+          </w14:textOutline>
+          <w14:textFill>
+            <w14:solidFill>
+              <w14:srgbClr w14:val="FFFFFF"/>
+            </w14:solidFill>
+          </w14:textFill>
+        </w:rPr>
+        <w:lastRenderedPageBreak/>
         <w:t>運動休閒</w:t>
       </w:r>
     </w:p>
     <w:p>
       <w:pPr>
-        <w:rPr>
-          <w:rFonts w:ascii="細明體" w:eastAsia="細明體"/>
-          <w:color w:val="0070C0"/>
-        </w:rPr>
-      </w:pPr>
-      <w:r>
-        <w:rPr>
-          <w:rFonts w:ascii="細明體" w:eastAsia="細明體" w:hint="eastAsia"/>
-          <w:color w:val="0070C0"/>
+        <w:keepNext/>
+        <w:spacing w:beforeLines="100" w:before="360" w:line="360" w:lineRule="auto"/>
+        <w:rPr>
+          <w:rFonts w:ascii="標楷體" w:eastAsia="標楷體" w:hAnsi="標楷體"/>
+          <w:b/>
+          <w:color w:val="4472C4" w:themeColor="accent5"/>
+          <w:sz w:val="40"/>
+          <w:szCs w:val="40"/>
+          <w14:shadow w14:blurRad="12700" w14:dist="38100" w14:dir="2700000" w14:sx="100000" w14:sy="100000" w14:kx="0" w14:ky="0" w14:algn="tl">
+            <w14:schemeClr w14:val="accent5">
+              <w14:lumMod w14:val="60000"/>
+              <w14:lumOff w14:val="40000"/>
+            </w14:schemeClr>
+          </w14:shadow>
+          <w14:textOutline w14:w="9525" w14:cap="flat" w14:cmpd="sng" w14:algn="ctr">
+            <w14:solidFill>
+              <w14:schemeClr w14:val="bg1"/>
+            </w14:solidFill>
+            <w14:prstDash w14:val="solid"/>
+            <w14:round/>
+          </w14:textOutline>
+        </w:rPr>
+      </w:pPr>
+      <w:r>
+        <w:rPr>
+          <w:rFonts w:ascii="標楷體" w:eastAsia="標楷體" w:hAnsi="標楷體" w:hint="eastAsia"/>
+          <w:b/>
+          <w:color w:val="4472C4" w:themeColor="accent5"/>
+          <w:sz w:val="40"/>
+          <w:szCs w:val="40"/>
+          <w14:shadow w14:blurRad="12700" w14:dist="38100" w14:dir="2700000" w14:sx="100000" w14:sy="100000" w14:kx="0" w14:ky="0" w14:algn="tl">
+            <w14:schemeClr w14:val="accent5">
+              <w14:lumMod w14:val="60000"/>
+              <w14:lumOff w14:val="40000"/>
+            </w14:schemeClr>
+          </w14:shadow>
+          <w14:textOutline w14:w="9525" w14:cap="flat" w14:cmpd="sng" w14:algn="ctr">
+            <w14:solidFill>
+              <w14:schemeClr w14:val="bg1"/>
+            </w14:solidFill>
+            <w14:prstDash w14:val="solid"/>
+            <w14:round/>
+          </w14:textOutline>
         </w:rPr>
         <w:t>頭城海水浴場</w:t>
       </w:r>
     </w:p>
     <w:p>
       <w:pPr>
-        <w:rPr>
-          <w:rFonts w:ascii="細明體" w:eastAsia="細明體"/>
-        </w:rPr>
-      </w:pPr>
-      <w:r>
-        <w:rPr>
-          <w:rFonts w:ascii="細明體" w:eastAsia="細明體" w:hint="eastAsia"/>
-        </w:rPr>
-        <w:t>位於頭城車站東南方，背山面海，沙灘平緩腹地廣闊，服務設施完善，為蘭陽地區極佳之海水浴場。浴場旁的女青年會聽濤營，可提供住宿及露營場所。</w:t>
-      </w:r>
-    </w:p>
-    <w:p>
-      <w:pPr>
-        <w:rPr>
-          <w:rFonts w:ascii="細明體" w:eastAsia="細明體"/>
-          <w:color w:val="0070C0"/>
-        </w:rPr>
-      </w:pPr>
-      <w:r>
-        <w:rPr>
-          <w:rFonts w:ascii="細明體" w:eastAsia="細明體" w:hint="eastAsia"/>
-          <w:color w:val="0070C0"/>
+        <w:widowControl/>
+        <w:wordWrap w:val="0"/>
+        <w:topLinePunct/>
+        <w:spacing w:beforeLines="50" w:before="180" w:afterLines="50" w:after="180" w:line="360" w:lineRule="auto"/>
+        <w:ind w:firstLineChars="200" w:firstLine="560"/>
+        <w:jc w:val="both"/>
+        <w:rPr>
+          <w:rFonts w:ascii="Times New Roman" w:eastAsia="標楷體" w:hAnsi="Times New Roman"/>
+          <w:sz w:val="28"/>
+        </w:rPr>
+      </w:pPr>
+      <w:r>
+        <w:rPr>
+          <w:rFonts w:ascii="Times New Roman" w:eastAsia="標楷體" w:hAnsi="Times New Roman" w:hint="eastAsia"/>
+          <w:sz w:val="28"/>
+        </w:rPr>
+        <w:t>位於頭城車站東南方，背山面海，沙灘平緩腹地廣闊，服務設施完善，為蘭陽地區極佳之海水浴場。浴場旁的女青年會</w:t>
+      </w:r>
+      <w:proofErr w:type="gramStart"/>
+      <w:r>
+        <w:rPr>
+          <w:rFonts w:ascii="Times New Roman" w:eastAsia="標楷體" w:hAnsi="Times New Roman" w:hint="eastAsia"/>
+          <w:sz w:val="28"/>
+        </w:rPr>
+        <w:t>聽濤營</w:t>
+      </w:r>
+      <w:proofErr w:type="gramEnd"/>
+      <w:r>
+        <w:rPr>
+          <w:rFonts w:ascii="Times New Roman" w:eastAsia="標楷體" w:hAnsi="Times New Roman" w:hint="eastAsia"/>
+          <w:sz w:val="28"/>
+        </w:rPr>
+        <w:t>，可提供住宿及露營場所。</w:t>
+      </w:r>
+    </w:p>
+    <w:p>
+      <w:pPr>
+        <w:keepNext/>
+        <w:spacing w:beforeLines="100" w:before="360" w:line="360" w:lineRule="auto"/>
+        <w:rPr>
+          <w:rFonts w:ascii="標楷體" w:eastAsia="標楷體" w:hAnsi="標楷體"/>
+          <w:b/>
+          <w:color w:val="4472C4" w:themeColor="accent5"/>
+          <w:sz w:val="40"/>
+          <w:szCs w:val="40"/>
+          <w14:shadow w14:blurRad="12700" w14:dist="38100" w14:dir="2700000" w14:sx="100000" w14:sy="100000" w14:kx="0" w14:ky="0" w14:algn="tl">
+            <w14:schemeClr w14:val="accent5">
+              <w14:lumMod w14:val="60000"/>
+              <w14:lumOff w14:val="40000"/>
+            </w14:schemeClr>
+          </w14:shadow>
+          <w14:textOutline w14:w="9525" w14:cap="flat" w14:cmpd="sng" w14:algn="ctr">
+            <w14:solidFill>
+              <w14:schemeClr w14:val="bg1"/>
+            </w14:solidFill>
+            <w14:prstDash w14:val="solid"/>
+            <w14:round/>
+          </w14:textOutline>
+        </w:rPr>
+      </w:pPr>
+      <w:r>
+        <w:rPr>
+          <w:rFonts w:ascii="標楷體" w:eastAsia="標楷體" w:hAnsi="標楷體" w:hint="eastAsia"/>
+          <w:b/>
+          <w:color w:val="4472C4" w:themeColor="accent5"/>
+          <w:sz w:val="40"/>
+          <w:szCs w:val="40"/>
+          <w14:shadow w14:blurRad="12700" w14:dist="38100" w14:dir="2700000" w14:sx="100000" w14:sy="100000" w14:kx="0" w14:ky="0" w14:algn="tl">
+            <w14:schemeClr w14:val="accent5">
+              <w14:lumMod w14:val="60000"/>
+              <w14:lumOff w14:val="40000"/>
+            </w14:schemeClr>
+          </w14:shadow>
+          <w14:textOutline w14:w="9525" w14:cap="flat" w14:cmpd="sng" w14:algn="ctr">
+            <w14:solidFill>
+              <w14:schemeClr w14:val="bg1"/>
+            </w14:solidFill>
+            <w14:prstDash w14:val="solid"/>
+            <w14:round/>
+          </w14:textOutline>
         </w:rPr>
         <w:t>宜蘭運動公園</w:t>
       </w:r>
     </w:p>
     <w:p>
       <w:pPr>
-        <w:rPr>
-          <w:rFonts w:ascii="細明體" w:eastAsia="細明體"/>
-        </w:rPr>
-      </w:pPr>
-      <w:r>
-        <w:rPr>
-          <w:rFonts w:ascii="細明體" w:eastAsia="細明體" w:hint="eastAsia"/>
+        <w:widowControl/>
+        <w:wordWrap w:val="0"/>
+        <w:topLinePunct/>
+        <w:spacing w:beforeLines="50" w:before="180" w:afterLines="50" w:after="180" w:line="360" w:lineRule="auto"/>
+        <w:ind w:firstLineChars="200" w:firstLine="560"/>
+        <w:jc w:val="both"/>
+        <w:rPr>
+          <w:rFonts w:ascii="Times New Roman" w:eastAsia="標楷體" w:hAnsi="Times New Roman"/>
+          <w:sz w:val="28"/>
+        </w:rPr>
+      </w:pPr>
+      <w:r>
+        <w:rPr>
+          <w:rFonts w:ascii="Times New Roman" w:eastAsia="標楷體" w:hAnsi="Times New Roman" w:hint="eastAsia"/>
+          <w:sz w:val="28"/>
         </w:rPr>
         <w:t>位於宜蘭市南郊，佔地約</w:t>
       </w:r>
       <w:r>
         <w:rPr>
-          <w:rFonts w:ascii="細明體" w:eastAsia="細明體"/>
+          <w:rFonts w:ascii="Times New Roman" w:eastAsia="標楷體" w:hAnsi="Times New Roman"/>
+          <w:sz w:val="28"/>
         </w:rPr>
         <w:t>27</w:t>
       </w:r>
       <w:r>
         <w:rPr>
-          <w:rFonts w:ascii="細明體" w:eastAsia="細明體" w:hint="eastAsia"/>
-        </w:rPr>
-        <w:t>公頃，園內景觀均經精心設計，除主要運動設施外，並廣設人行步道、休閒庭園、開闊綠地，係一可提供老少皆宜的運動及休閒之場所。</w:t>
-      </w:r>
-    </w:p>
-    <w:p>
-      <w:pPr>
-        <w:rPr>
-          <w:rFonts w:ascii="細明體" w:eastAsia="細明體"/>
-          <w:color w:val="0070C0"/>
-        </w:rPr>
-      </w:pPr>
-      <w:r>
-        <w:rPr>
-          <w:rFonts w:ascii="細明體" w:eastAsia="細明體" w:hint="eastAsia"/>
-          <w:color w:val="0070C0"/>
+          <w:rFonts w:ascii="Times New Roman" w:eastAsia="標楷體" w:hAnsi="Times New Roman" w:hint="eastAsia"/>
+          <w:sz w:val="28"/>
+        </w:rPr>
+        <w:t>公頃，園內</w:t>
+      </w:r>
+      <w:proofErr w:type="gramStart"/>
+      <w:r>
+        <w:rPr>
+          <w:rFonts w:ascii="Times New Roman" w:eastAsia="標楷體" w:hAnsi="Times New Roman" w:hint="eastAsia"/>
+          <w:sz w:val="28"/>
+        </w:rPr>
+        <w:t>景觀均經精心設計</w:t>
+      </w:r>
+      <w:proofErr w:type="gramEnd"/>
+      <w:r>
+        <w:rPr>
+          <w:rFonts w:ascii="Times New Roman" w:eastAsia="標楷體" w:hAnsi="Times New Roman" w:hint="eastAsia"/>
+          <w:sz w:val="28"/>
+        </w:rPr>
+        <w:t>，除主要運動設施外，並</w:t>
+      </w:r>
+      <w:proofErr w:type="gramStart"/>
+      <w:r>
+        <w:rPr>
+          <w:rFonts w:ascii="Times New Roman" w:eastAsia="標楷體" w:hAnsi="Times New Roman" w:hint="eastAsia"/>
+          <w:sz w:val="28"/>
+        </w:rPr>
+        <w:t>廣設人行</w:t>
+      </w:r>
+      <w:proofErr w:type="gramEnd"/>
+      <w:r>
+        <w:rPr>
+          <w:rFonts w:ascii="Times New Roman" w:eastAsia="標楷體" w:hAnsi="Times New Roman" w:hint="eastAsia"/>
+          <w:sz w:val="28"/>
+        </w:rPr>
+        <w:t>步道、休閒庭園、開闊綠地，係</w:t>
+      </w:r>
+      <w:proofErr w:type="gramStart"/>
+      <w:r>
+        <w:rPr>
+          <w:rFonts w:ascii="Times New Roman" w:eastAsia="標楷體" w:hAnsi="Times New Roman" w:hint="eastAsia"/>
+          <w:sz w:val="28"/>
+        </w:rPr>
+        <w:t>一</w:t>
+      </w:r>
+      <w:proofErr w:type="gramEnd"/>
+      <w:r>
+        <w:rPr>
+          <w:rFonts w:ascii="Times New Roman" w:eastAsia="標楷體" w:hAnsi="Times New Roman" w:hint="eastAsia"/>
+          <w:sz w:val="28"/>
+        </w:rPr>
+        <w:t>可提供老少皆宜的運動及休閒之場所。</w:t>
+      </w:r>
+    </w:p>
+    <w:p>
+      <w:pPr>
+        <w:keepNext/>
+        <w:spacing w:beforeLines="100" w:before="360" w:line="360" w:lineRule="auto"/>
+        <w:rPr>
+          <w:rFonts w:ascii="標楷體" w:eastAsia="標楷體" w:hAnsi="標楷體"/>
+          <w:b/>
+          <w:color w:val="4472C4" w:themeColor="accent5"/>
+          <w:sz w:val="40"/>
+          <w:szCs w:val="40"/>
+          <w14:shadow w14:blurRad="12700" w14:dist="38100" w14:dir="2700000" w14:sx="100000" w14:sy="100000" w14:kx="0" w14:ky="0" w14:algn="tl">
+            <w14:schemeClr w14:val="accent5">
+              <w14:lumMod w14:val="60000"/>
+              <w14:lumOff w14:val="40000"/>
+            </w14:schemeClr>
+          </w14:shadow>
+          <w14:textOutline w14:w="9525" w14:cap="flat" w14:cmpd="sng" w14:algn="ctr">
+            <w14:solidFill>
+              <w14:schemeClr w14:val="bg1"/>
+            </w14:solidFill>
+            <w14:prstDash w14:val="solid"/>
+            <w14:round/>
+          </w14:textOutline>
+        </w:rPr>
+      </w:pPr>
+      <w:r>
+        <w:rPr>
+          <w:rFonts w:ascii="標楷體" w:eastAsia="標楷體" w:hAnsi="標楷體" w:hint="eastAsia"/>
+          <w:b/>
+          <w:color w:val="4472C4" w:themeColor="accent5"/>
+          <w:sz w:val="40"/>
+          <w:szCs w:val="40"/>
+          <w14:shadow w14:blurRad="12700" w14:dist="38100" w14:dir="2700000" w14:sx="100000" w14:sy="100000" w14:kx="0" w14:ky="0" w14:algn="tl">
+            <w14:schemeClr w14:val="accent5">
+              <w14:lumMod w14:val="60000"/>
+              <w14:lumOff w14:val="40000"/>
+            </w14:schemeClr>
+          </w14:shadow>
+          <w14:textOutline w14:w="9525" w14:cap="flat" w14:cmpd="sng" w14:algn="ctr">
+            <w14:solidFill>
+              <w14:schemeClr w14:val="bg1"/>
+            </w14:solidFill>
+            <w14:prstDash w14:val="solid"/>
+            <w14:round/>
+          </w14:textOutline>
         </w:rPr>
         <w:t>羅東運動公園</w:t>
       </w:r>
     </w:p>
     <w:p>
       <w:pPr>
-        <w:rPr>
-          <w:rFonts w:ascii="細明體" w:eastAsia="細明體"/>
-        </w:rPr>
-      </w:pPr>
-      <w:r>
-        <w:rPr>
-          <w:rFonts w:ascii="細明體" w:eastAsia="細明體" w:hint="eastAsia"/>
+        <w:widowControl/>
+        <w:wordWrap w:val="0"/>
+        <w:topLinePunct/>
+        <w:spacing w:beforeLines="50" w:before="180" w:afterLines="50" w:after="180" w:line="360" w:lineRule="auto"/>
+        <w:ind w:firstLineChars="200" w:firstLine="560"/>
+        <w:jc w:val="both"/>
+        <w:rPr>
+          <w:rFonts w:ascii="Times New Roman" w:eastAsia="標楷體" w:hAnsi="Times New Roman"/>
+          <w:sz w:val="28"/>
+        </w:rPr>
+      </w:pPr>
+      <w:r>
+        <w:rPr>
+          <w:rFonts w:ascii="Times New Roman" w:eastAsia="標楷體" w:hAnsi="Times New Roman" w:hint="eastAsia"/>
+          <w:sz w:val="28"/>
         </w:rPr>
         <w:t>位於羅東市區西北側，距羅東火車站兩公里，佔地約</w:t>
       </w:r>
       <w:r>
         <w:rPr>
-          <w:rFonts w:ascii="細明體" w:eastAsia="細明體"/>
+          <w:rFonts w:ascii="Times New Roman" w:eastAsia="標楷體" w:hAnsi="Times New Roman"/>
+          <w:sz w:val="28"/>
         </w:rPr>
         <w:t>47</w:t>
       </w:r>
       <w:r>
         <w:rPr>
-          <w:rFonts w:ascii="細明體" w:eastAsia="細明體" w:hint="eastAsia"/>
+          <w:rFonts w:ascii="Times New Roman" w:eastAsia="標楷體" w:hAnsi="Times New Roman" w:hint="eastAsia"/>
+          <w:sz w:val="28"/>
         </w:rPr>
         <w:t>公頃，運動設施點綴於廣大開闊的綠地公園上，公園中的人工湖及小山丘是其特色。</w:t>
       </w:r>
     </w:p>
     <w:p>
       <w:pPr>
-        <w:rPr>
-          <w:rFonts w:ascii="細明體" w:eastAsia="細明體"/>
-          <w:color w:val="FF0000"/>
-        </w:rPr>
-      </w:pPr>
-      <w:r>
-        <w:rPr>
-          <w:rFonts w:ascii="細明體" w:eastAsia="細明體" w:hint="eastAsia"/>
-          <w:color w:val="FF0000"/>
-        </w:rPr>
+        <w:pageBreakBefore/>
+        <w:spacing w:beforeLines="50" w:before="180" w:afterLines="50" w:after="180" w:line="360" w:lineRule="auto"/>
+        <w:rPr>
+          <w:rFonts w:ascii="標楷體" w:eastAsia="標楷體" w:hAnsi="標楷體"/>
+          <w:b/>
+          <w:outline/>
+          <w:color w:val="ED7D31" w:themeColor="accent2"/>
+          <w:sz w:val="52"/>
+          <w:szCs w:val="52"/>
+          <w14:shadow w14:blurRad="0" w14:dist="38100" w14:dir="2700000" w14:sx="100000" w14:sy="100000" w14:kx="0" w14:ky="0" w14:algn="tl">
+            <w14:schemeClr w14:val="accent2"/>
+          </w14:shadow>
+          <w14:textOutline w14:w="6604" w14:cap="flat" w14:cmpd="sng" w14:algn="ctr">
+            <w14:solidFill>
+              <w14:schemeClr w14:val="accent2"/>
+            </w14:solidFill>
+            <w14:prstDash w14:val="solid"/>
+            <w14:round/>
+          </w14:textOutline>
+          <w14:textFill>
+            <w14:solidFill>
+              <w14:srgbClr w14:val="FFFFFF"/>
+            </w14:solidFill>
+          </w14:textFill>
+        </w:rPr>
+      </w:pPr>
+      <w:r>
+        <w:rPr>
+          <w:rFonts w:ascii="標楷體" w:eastAsia="標楷體" w:hAnsi="標楷體" w:hint="eastAsia"/>
+          <w:b/>
+          <w:outline/>
+          <w:color w:val="ED7D31" w:themeColor="accent2"/>
+          <w:sz w:val="52"/>
+          <w:szCs w:val="52"/>
+          <w14:shadow w14:blurRad="0" w14:dist="38100" w14:dir="2700000" w14:sx="100000" w14:sy="100000" w14:kx="0" w14:ky="0" w14:algn="tl">
+            <w14:schemeClr w14:val="accent2"/>
+          </w14:shadow>
+          <w14:textOutline w14:w="6604" w14:cap="flat" w14:cmpd="sng" w14:algn="ctr">
+            <w14:solidFill>
+              <w14:schemeClr w14:val="accent2"/>
+            </w14:solidFill>
+            <w14:prstDash w14:val="solid"/>
+            <w14:round/>
+          </w14:textOutline>
+          <w14:textFill>
+            <w14:solidFill>
+              <w14:srgbClr w14:val="FFFFFF"/>
+            </w14:solidFill>
+          </w14:textFill>
+        </w:rPr>
+        <w:lastRenderedPageBreak/>
         <w:t>湖泊瀑布</w:t>
       </w:r>
     </w:p>
     <w:p>
       <w:pPr>
-        <w:rPr>
-          <w:rFonts w:ascii="細明體" w:eastAsia="細明體"/>
-          <w:color w:val="0070C0"/>
-        </w:rPr>
-      </w:pPr>
-      <w:r>
-        <w:rPr>
-          <w:rFonts w:ascii="細明體" w:eastAsia="細明體" w:hint="eastAsia"/>
-          <w:color w:val="0070C0"/>
-        </w:rPr>
-        <w:t>雙連埤</w:t>
-      </w:r>
-    </w:p>
-    <w:p>
-      <w:pPr>
-        <w:rPr>
-          <w:rFonts w:ascii="細明體" w:eastAsia="細明體"/>
-        </w:rPr>
-      </w:pPr>
-      <w:r>
-        <w:rPr>
-          <w:rFonts w:ascii="細明體" w:eastAsia="細明體" w:hint="eastAsia"/>
-        </w:rPr>
-        <w:t>又名雙連湖，包含姐湖與妹湖，位於員山鄉深山內，遊人罕至。四周群山環繞，林木蒼翠，具原始之美，有如世外桃源。</w:t>
-      </w:r>
-    </w:p>
-    <w:p>
-      <w:pPr>
-        <w:rPr>
-          <w:rFonts w:ascii="細明體" w:eastAsia="細明體"/>
-          <w:color w:val="0070C0"/>
-        </w:rPr>
-      </w:pPr>
-      <w:r>
-        <w:rPr>
-          <w:rFonts w:ascii="細明體" w:eastAsia="細明體" w:hint="eastAsia"/>
-          <w:color w:val="0070C0"/>
+        <w:keepNext/>
+        <w:spacing w:beforeLines="100" w:before="360" w:line="360" w:lineRule="auto"/>
+        <w:rPr>
+          <w:rFonts w:ascii="標楷體" w:eastAsia="標楷體" w:hAnsi="標楷體"/>
+          <w:b/>
+          <w:color w:val="4472C4" w:themeColor="accent5"/>
+          <w:sz w:val="40"/>
+          <w:szCs w:val="40"/>
+          <w14:shadow w14:blurRad="12700" w14:dist="38100" w14:dir="2700000" w14:sx="100000" w14:sy="100000" w14:kx="0" w14:ky="0" w14:algn="tl">
+            <w14:schemeClr w14:val="accent5">
+              <w14:lumMod w14:val="60000"/>
+              <w14:lumOff w14:val="40000"/>
+            </w14:schemeClr>
+          </w14:shadow>
+          <w14:textOutline w14:w="9525" w14:cap="flat" w14:cmpd="sng" w14:algn="ctr">
+            <w14:solidFill>
+              <w14:schemeClr w14:val="bg1"/>
+            </w14:solidFill>
+            <w14:prstDash w14:val="solid"/>
+            <w14:round/>
+          </w14:textOutline>
+        </w:rPr>
+      </w:pPr>
+      <w:r>
+        <w:rPr>
+          <w:rFonts w:ascii="標楷體" w:eastAsia="標楷體" w:hAnsi="標楷體" w:hint="eastAsia"/>
+          <w:b/>
+          <w:color w:val="4472C4" w:themeColor="accent5"/>
+          <w:sz w:val="40"/>
+          <w:szCs w:val="40"/>
+          <w14:shadow w14:blurRad="12700" w14:dist="38100" w14:dir="2700000" w14:sx="100000" w14:sy="100000" w14:kx="0" w14:ky="0" w14:algn="tl">
+            <w14:schemeClr w14:val="accent5">
+              <w14:lumMod w14:val="60000"/>
+              <w14:lumOff w14:val="40000"/>
+            </w14:schemeClr>
+          </w14:shadow>
+          <w14:textOutline w14:w="9525" w14:cap="flat" w14:cmpd="sng" w14:algn="ctr">
+            <w14:solidFill>
+              <w14:schemeClr w14:val="bg1"/>
+            </w14:solidFill>
+            <w14:prstDash w14:val="solid"/>
+            <w14:round/>
+          </w14:textOutline>
+        </w:rPr>
+        <w:t>雙連</w:t>
+      </w:r>
+      <w:proofErr w:type="gramStart"/>
+      <w:r>
+        <w:rPr>
+          <w:rFonts w:ascii="標楷體" w:eastAsia="標楷體" w:hAnsi="標楷體" w:hint="eastAsia"/>
+          <w:b/>
+          <w:color w:val="4472C4" w:themeColor="accent5"/>
+          <w:sz w:val="40"/>
+          <w:szCs w:val="40"/>
+          <w14:shadow w14:blurRad="12700" w14:dist="38100" w14:dir="2700000" w14:sx="100000" w14:sy="100000" w14:kx="0" w14:ky="0" w14:algn="tl">
+            <w14:schemeClr w14:val="accent5">
+              <w14:lumMod w14:val="60000"/>
+              <w14:lumOff w14:val="40000"/>
+            </w14:schemeClr>
+          </w14:shadow>
+          <w14:textOutline w14:w="9525" w14:cap="flat" w14:cmpd="sng" w14:algn="ctr">
+            <w14:solidFill>
+              <w14:schemeClr w14:val="bg1"/>
+            </w14:solidFill>
+            <w14:prstDash w14:val="solid"/>
+            <w14:round/>
+          </w14:textOutline>
+        </w:rPr>
+        <w:t>埤</w:t>
+      </w:r>
+      <w:proofErr w:type="gramEnd"/>
+    </w:p>
+    <w:p>
+      <w:pPr>
+        <w:widowControl/>
+        <w:wordWrap w:val="0"/>
+        <w:topLinePunct/>
+        <w:spacing w:beforeLines="50" w:before="180" w:afterLines="50" w:after="180" w:line="360" w:lineRule="auto"/>
+        <w:ind w:firstLineChars="200" w:firstLine="560"/>
+        <w:jc w:val="both"/>
+        <w:rPr>
+          <w:rFonts w:ascii="Times New Roman" w:eastAsia="標楷體" w:hAnsi="Times New Roman"/>
+          <w:sz w:val="28"/>
+        </w:rPr>
+      </w:pPr>
+      <w:r>
+        <w:rPr>
+          <w:rFonts w:ascii="Times New Roman" w:eastAsia="標楷體" w:hAnsi="Times New Roman" w:hint="eastAsia"/>
+          <w:sz w:val="28"/>
+        </w:rPr>
+        <w:t>又名雙連湖，包含</w:t>
+      </w:r>
+      <w:proofErr w:type="gramStart"/>
+      <w:r>
+        <w:rPr>
+          <w:rFonts w:ascii="Times New Roman" w:eastAsia="標楷體" w:hAnsi="Times New Roman" w:hint="eastAsia"/>
+          <w:sz w:val="28"/>
+        </w:rPr>
+        <w:t>姐湖與妹湖</w:t>
+      </w:r>
+      <w:proofErr w:type="gramEnd"/>
+      <w:r>
+        <w:rPr>
+          <w:rFonts w:ascii="Times New Roman" w:eastAsia="標楷體" w:hAnsi="Times New Roman" w:hint="eastAsia"/>
+          <w:sz w:val="28"/>
+        </w:rPr>
+        <w:t>，位於員山鄉深山內，遊人罕至。四周群山環繞，林木蒼翠，具原始之美，有如世外桃源。</w:t>
+      </w:r>
+    </w:p>
+    <w:p>
+      <w:pPr>
+        <w:keepNext/>
+        <w:spacing w:beforeLines="100" w:before="360" w:line="360" w:lineRule="auto"/>
+        <w:rPr>
+          <w:rFonts w:ascii="標楷體" w:eastAsia="標楷體" w:hAnsi="標楷體"/>
+          <w:b/>
+          <w:color w:val="4472C4" w:themeColor="accent5"/>
+          <w:sz w:val="40"/>
+          <w:szCs w:val="40"/>
+          <w14:shadow w14:blurRad="12700" w14:dist="38100" w14:dir="2700000" w14:sx="100000" w14:sy="100000" w14:kx="0" w14:ky="0" w14:algn="tl">
+            <w14:schemeClr w14:val="accent5">
+              <w14:lumMod w14:val="60000"/>
+              <w14:lumOff w14:val="40000"/>
+            </w14:schemeClr>
+          </w14:shadow>
+          <w14:textOutline w14:w="9525" w14:cap="flat" w14:cmpd="sng" w14:algn="ctr">
+            <w14:solidFill>
+              <w14:schemeClr w14:val="bg1"/>
+            </w14:solidFill>
+            <w14:prstDash w14:val="solid"/>
+            <w14:round/>
+          </w14:textOutline>
+        </w:rPr>
+      </w:pPr>
+      <w:r>
+        <w:rPr>
+          <w:rFonts w:ascii="標楷體" w:eastAsia="標楷體" w:hAnsi="標楷體" w:hint="eastAsia"/>
+          <w:b/>
+          <w:color w:val="4472C4" w:themeColor="accent5"/>
+          <w:sz w:val="40"/>
+          <w:szCs w:val="40"/>
+          <w14:shadow w14:blurRad="12700" w14:dist="38100" w14:dir="2700000" w14:sx="100000" w14:sy="100000" w14:kx="0" w14:ky="0" w14:algn="tl">
+            <w14:schemeClr w14:val="accent5">
+              <w14:lumMod w14:val="60000"/>
+              <w14:lumOff w14:val="40000"/>
+            </w14:schemeClr>
+          </w14:shadow>
+          <w14:textOutline w14:w="9525" w14:cap="flat" w14:cmpd="sng" w14:algn="ctr">
+            <w14:solidFill>
+              <w14:schemeClr w14:val="bg1"/>
+            </w14:solidFill>
+            <w14:prstDash w14:val="solid"/>
+            <w14:round/>
+          </w14:textOutline>
         </w:rPr>
         <w:t>梅花湖</w:t>
       </w:r>
     </w:p>
     <w:p>
       <w:pPr>
-        <w:rPr>
-          <w:rFonts w:ascii="細明體" w:eastAsia="細明體"/>
-        </w:rPr>
-      </w:pPr>
-      <w:r>
-        <w:rPr>
-          <w:rFonts w:ascii="細明體" w:eastAsia="細明體" w:hint="eastAsia"/>
-        </w:rPr>
-        <w:t>以形似梅花五瓣而得名，湖畔垂柳依依，並有吊橋與湖心孤島相連，從島上可俯瞰全湖景色。於南岸山麓處有座三清宮，外觀雄偉，視野開闊，是全國道教總廟。</w:t>
-      </w:r>
-    </w:p>
-    <w:p>
-      <w:pPr>
-        <w:rPr>
-          <w:rFonts w:ascii="細明體" w:eastAsia="細明體"/>
-          <w:color w:val="0070C0"/>
-        </w:rPr>
-      </w:pPr>
-      <w:r>
-        <w:rPr>
-          <w:rFonts w:ascii="細明體" w:eastAsia="細明體" w:hint="eastAsia"/>
-          <w:color w:val="0070C0"/>
+        <w:widowControl/>
+        <w:wordWrap w:val="0"/>
+        <w:topLinePunct/>
+        <w:spacing w:beforeLines="50" w:before="180" w:afterLines="50" w:after="180" w:line="360" w:lineRule="auto"/>
+        <w:ind w:firstLineChars="200" w:firstLine="560"/>
+        <w:jc w:val="both"/>
+        <w:rPr>
+          <w:rFonts w:ascii="Times New Roman" w:eastAsia="標楷體" w:hAnsi="Times New Roman"/>
+          <w:sz w:val="28"/>
+        </w:rPr>
+      </w:pPr>
+      <w:r>
+        <w:rPr>
+          <w:rFonts w:ascii="Times New Roman" w:eastAsia="標楷體" w:hAnsi="Times New Roman" w:hint="eastAsia"/>
+          <w:sz w:val="28"/>
+        </w:rPr>
+        <w:t>以形似梅花五瓣而得名，湖畔垂柳依依，並有吊橋與湖心孤島相連，</w:t>
+      </w:r>
+      <w:proofErr w:type="gramStart"/>
+      <w:r>
+        <w:rPr>
+          <w:rFonts w:ascii="Times New Roman" w:eastAsia="標楷體" w:hAnsi="Times New Roman" w:hint="eastAsia"/>
+          <w:sz w:val="28"/>
+        </w:rPr>
+        <w:t>從島上</w:t>
+      </w:r>
+      <w:proofErr w:type="gramEnd"/>
+      <w:r>
+        <w:rPr>
+          <w:rFonts w:ascii="Times New Roman" w:eastAsia="標楷體" w:hAnsi="Times New Roman" w:hint="eastAsia"/>
+          <w:sz w:val="28"/>
+        </w:rPr>
+        <w:t>可</w:t>
+      </w:r>
+      <w:proofErr w:type="gramStart"/>
+      <w:r>
+        <w:rPr>
+          <w:rFonts w:ascii="Times New Roman" w:eastAsia="標楷體" w:hAnsi="Times New Roman" w:hint="eastAsia"/>
+          <w:sz w:val="28"/>
+        </w:rPr>
+        <w:t>俯瞰全湖景色</w:t>
+      </w:r>
+      <w:proofErr w:type="gramEnd"/>
+      <w:r>
+        <w:rPr>
+          <w:rFonts w:ascii="Times New Roman" w:eastAsia="標楷體" w:hAnsi="Times New Roman" w:hint="eastAsia"/>
+          <w:sz w:val="28"/>
+        </w:rPr>
+        <w:t>。於南岸山麓處有座三清宮，外觀雄偉，視野</w:t>
+      </w:r>
+      <w:proofErr w:type="gramStart"/>
+      <w:r>
+        <w:rPr>
+          <w:rFonts w:ascii="Times New Roman" w:eastAsia="標楷體" w:hAnsi="Times New Roman" w:hint="eastAsia"/>
+          <w:sz w:val="28"/>
+        </w:rPr>
+        <w:t>開闊，</w:t>
+      </w:r>
+      <w:proofErr w:type="gramEnd"/>
+      <w:r>
+        <w:rPr>
+          <w:rFonts w:ascii="Times New Roman" w:eastAsia="標楷體" w:hAnsi="Times New Roman" w:hint="eastAsia"/>
+          <w:sz w:val="28"/>
+        </w:rPr>
+        <w:t>是全國</w:t>
+      </w:r>
+      <w:proofErr w:type="gramStart"/>
+      <w:r>
+        <w:rPr>
+          <w:rFonts w:ascii="Times New Roman" w:eastAsia="標楷體" w:hAnsi="Times New Roman" w:hint="eastAsia"/>
+          <w:sz w:val="28"/>
+        </w:rPr>
+        <w:t>道教總廟</w:t>
+      </w:r>
+      <w:proofErr w:type="gramEnd"/>
+      <w:r>
+        <w:rPr>
+          <w:rFonts w:ascii="Times New Roman" w:eastAsia="標楷體" w:hAnsi="Times New Roman" w:hint="eastAsia"/>
+          <w:sz w:val="28"/>
+        </w:rPr>
+        <w:t>。</w:t>
+      </w:r>
+    </w:p>
+    <w:p>
+      <w:pPr>
+        <w:keepNext/>
+        <w:spacing w:beforeLines="100" w:before="360" w:line="360" w:lineRule="auto"/>
+        <w:rPr>
+          <w:rFonts w:ascii="標楷體" w:eastAsia="標楷體" w:hAnsi="標楷體"/>
+          <w:b/>
+          <w:color w:val="4472C4" w:themeColor="accent5"/>
+          <w:sz w:val="40"/>
+          <w:szCs w:val="40"/>
+          <w14:shadow w14:blurRad="12700" w14:dist="38100" w14:dir="2700000" w14:sx="100000" w14:sy="100000" w14:kx="0" w14:ky="0" w14:algn="tl">
+            <w14:schemeClr w14:val="accent5">
+              <w14:lumMod w14:val="60000"/>
+              <w14:lumOff w14:val="40000"/>
+            </w14:schemeClr>
+          </w14:shadow>
+          <w14:textOutline w14:w="9525" w14:cap="flat" w14:cmpd="sng" w14:algn="ctr">
+            <w14:solidFill>
+              <w14:schemeClr w14:val="bg1"/>
+            </w14:solidFill>
+            <w14:prstDash w14:val="solid"/>
+            <w14:round/>
+          </w14:textOutline>
+        </w:rPr>
+      </w:pPr>
+      <w:r>
+        <w:rPr>
+          <w:rFonts w:ascii="標楷體" w:eastAsia="標楷體" w:hAnsi="標楷體" w:hint="eastAsia"/>
+          <w:b/>
+          <w:color w:val="4472C4" w:themeColor="accent5"/>
+          <w:sz w:val="40"/>
+          <w:szCs w:val="40"/>
+          <w14:shadow w14:blurRad="12700" w14:dist="38100" w14:dir="2700000" w14:sx="100000" w14:sy="100000" w14:kx="0" w14:ky="0" w14:algn="tl">
+            <w14:schemeClr w14:val="accent5">
+              <w14:lumMod w14:val="60000"/>
+              <w14:lumOff w14:val="40000"/>
+            </w14:schemeClr>
+          </w14:shadow>
+          <w14:textOutline w14:w="9525" w14:cap="flat" w14:cmpd="sng" w14:algn="ctr">
+            <w14:solidFill>
+              <w14:schemeClr w14:val="bg1"/>
+            </w14:solidFill>
+            <w14:prstDash w14:val="solid"/>
+            <w14:round/>
+          </w14:textOutline>
         </w:rPr>
         <w:t>翠峰湖</w:t>
       </w:r>
     </w:p>
     <w:p>
       <w:pPr>
-        <w:rPr>
-          <w:rFonts w:ascii="細明體" w:eastAsia="細明體"/>
-        </w:rPr>
-      </w:pPr>
-      <w:r>
-        <w:rPr>
-          <w:rFonts w:ascii="細明體" w:eastAsia="細明體" w:hint="eastAsia"/>
-        </w:rPr>
-        <w:t>海拔一八四○公尺的高山湖，位於太平山和大元山之間，距太平山二○公里路程。經年籠罩於雲霧之間，景緻瞬息萬變，時而薄紗輕飄，時而煙氣騰騰，令人心怡。</w:t>
-      </w:r>
-    </w:p>
-    <w:p>
-      <w:pPr>
-        <w:rPr>
-          <w:rFonts w:ascii="細明體" w:eastAsia="細明體"/>
-          <w:color w:val="0070C0"/>
-        </w:rPr>
-      </w:pPr>
-      <w:r>
-        <w:rPr>
-          <w:rFonts w:ascii="細明體" w:eastAsia="細明體" w:hint="eastAsia"/>
-          <w:color w:val="0070C0"/>
+        <w:widowControl/>
+        <w:wordWrap w:val="0"/>
+        <w:topLinePunct/>
+        <w:spacing w:beforeLines="50" w:before="180" w:afterLines="50" w:after="180" w:line="360" w:lineRule="auto"/>
+        <w:ind w:firstLineChars="200" w:firstLine="560"/>
+        <w:jc w:val="both"/>
+        <w:rPr>
+          <w:rFonts w:ascii="Times New Roman" w:eastAsia="標楷體" w:hAnsi="Times New Roman"/>
+          <w:sz w:val="28"/>
+        </w:rPr>
+      </w:pPr>
+      <w:r>
+        <w:rPr>
+          <w:rFonts w:ascii="Times New Roman" w:eastAsia="標楷體" w:hAnsi="Times New Roman" w:hint="eastAsia"/>
+          <w:sz w:val="28"/>
+        </w:rPr>
+        <w:t>海拔一八四○公尺的高山湖，位於太平山和大元山</w:t>
+      </w:r>
+      <w:proofErr w:type="gramStart"/>
+      <w:r>
+        <w:rPr>
+          <w:rFonts w:ascii="Times New Roman" w:eastAsia="標楷體" w:hAnsi="Times New Roman" w:hint="eastAsia"/>
+          <w:sz w:val="28"/>
+        </w:rPr>
+        <w:t>之間，</w:t>
+      </w:r>
+      <w:proofErr w:type="gramEnd"/>
+      <w:r>
+        <w:rPr>
+          <w:rFonts w:ascii="Times New Roman" w:eastAsia="標楷體" w:hAnsi="Times New Roman" w:hint="eastAsia"/>
+          <w:sz w:val="28"/>
+        </w:rPr>
+        <w:t>距太平山二○公里路程。經年籠罩於雲霧</w:t>
+      </w:r>
+      <w:proofErr w:type="gramStart"/>
+      <w:r>
+        <w:rPr>
+          <w:rFonts w:ascii="Times New Roman" w:eastAsia="標楷體" w:hAnsi="Times New Roman" w:hint="eastAsia"/>
+          <w:sz w:val="28"/>
+        </w:rPr>
+        <w:t>之間，</w:t>
+      </w:r>
+      <w:proofErr w:type="gramEnd"/>
+      <w:r>
+        <w:rPr>
+          <w:rFonts w:ascii="Times New Roman" w:eastAsia="標楷體" w:hAnsi="Times New Roman" w:hint="eastAsia"/>
+          <w:sz w:val="28"/>
+        </w:rPr>
+        <w:t>景緻瞬息萬變，時而薄紗輕飄，時而煙氣騰騰，令人心</w:t>
+      </w:r>
+      <w:proofErr w:type="gramStart"/>
+      <w:r>
+        <w:rPr>
+          <w:rFonts w:ascii="Times New Roman" w:eastAsia="標楷體" w:hAnsi="Times New Roman" w:hint="eastAsia"/>
+          <w:sz w:val="28"/>
+        </w:rPr>
+        <w:t>怡</w:t>
+      </w:r>
+      <w:proofErr w:type="gramEnd"/>
+      <w:r>
+        <w:rPr>
+          <w:rFonts w:ascii="Times New Roman" w:eastAsia="標楷體" w:hAnsi="Times New Roman" w:hint="eastAsia"/>
+          <w:sz w:val="28"/>
+        </w:rPr>
+        <w:t>。</w:t>
+      </w:r>
+    </w:p>
+    <w:p>
+      <w:pPr>
+        <w:keepNext/>
+        <w:spacing w:beforeLines="100" w:before="360" w:line="360" w:lineRule="auto"/>
+        <w:rPr>
+          <w:rFonts w:ascii="標楷體" w:eastAsia="標楷體" w:hAnsi="標楷體"/>
+          <w:b/>
+          <w:color w:val="4472C4" w:themeColor="accent5"/>
+          <w:sz w:val="40"/>
+          <w:szCs w:val="40"/>
+          <w14:shadow w14:blurRad="12700" w14:dist="38100" w14:dir="2700000" w14:sx="100000" w14:sy="100000" w14:kx="0" w14:ky="0" w14:algn="tl">
+            <w14:schemeClr w14:val="accent5">
+              <w14:lumMod w14:val="60000"/>
+              <w14:lumOff w14:val="40000"/>
+            </w14:schemeClr>
+          </w14:shadow>
+          <w14:textOutline w14:w="9525" w14:cap="flat" w14:cmpd="sng" w14:algn="ctr">
+            <w14:solidFill>
+              <w14:schemeClr w14:val="bg1"/>
+            </w14:solidFill>
+            <w14:prstDash w14:val="solid"/>
+            <w14:round/>
+          </w14:textOutline>
+        </w:rPr>
+      </w:pPr>
+      <w:r>
+        <w:rPr>
+          <w:rFonts w:ascii="標楷體" w:eastAsia="標楷體" w:hAnsi="標楷體" w:hint="eastAsia"/>
+          <w:b/>
+          <w:color w:val="4472C4" w:themeColor="accent5"/>
+          <w:sz w:val="40"/>
+          <w:szCs w:val="40"/>
+          <w14:shadow w14:blurRad="12700" w14:dist="38100" w14:dir="2700000" w14:sx="100000" w14:sy="100000" w14:kx="0" w14:ky="0" w14:algn="tl">
+            <w14:schemeClr w14:val="accent5">
+              <w14:lumMod w14:val="60000"/>
+              <w14:lumOff w14:val="40000"/>
+            </w14:schemeClr>
+          </w14:shadow>
+          <w14:textOutline w14:w="9525" w14:cap="flat" w14:cmpd="sng" w14:algn="ctr">
+            <w14:solidFill>
+              <w14:schemeClr w14:val="bg1"/>
+            </w14:solidFill>
+            <w14:prstDash w14:val="solid"/>
+            <w14:round/>
+          </w14:textOutline>
         </w:rPr>
         <w:t>五峰旗瀑布</w:t>
       </w:r>
     </w:p>
     <w:p>
       <w:pPr>
-        <w:rPr>
-          <w:rFonts w:ascii="細明體" w:eastAsia="細明體"/>
-        </w:rPr>
-      </w:pPr>
-      <w:r>
-        <w:rPr>
-          <w:rFonts w:ascii="細明體" w:eastAsia="細明體" w:hint="eastAsia"/>
+        <w:widowControl/>
+        <w:wordWrap w:val="0"/>
+        <w:topLinePunct/>
+        <w:spacing w:beforeLines="50" w:before="180" w:afterLines="50" w:after="180" w:line="360" w:lineRule="auto"/>
+        <w:ind w:firstLineChars="200" w:firstLine="560"/>
+        <w:jc w:val="both"/>
+        <w:rPr>
+          <w:rFonts w:ascii="Times New Roman" w:eastAsia="標楷體" w:hAnsi="Times New Roman"/>
+          <w:sz w:val="28"/>
+        </w:rPr>
+      </w:pPr>
+      <w:r>
+        <w:rPr>
+          <w:rFonts w:ascii="Times New Roman" w:eastAsia="標楷體" w:hAnsi="Times New Roman" w:hint="eastAsia"/>
+          <w:sz w:val="28"/>
+        </w:rPr>
+        <w:t>「五峰旗瀑布」是礁溪境內最著名的風景點，由於瀑布後方有五座山峰並列，像極了三角形的旌旗，故名為「五峰旗」。</w:t>
+      </w:r>
+      <w:r>
+        <w:rPr>
+          <w:rFonts w:ascii="Times New Roman" w:eastAsia="標楷體" w:hAnsi="Times New Roman" w:hint="eastAsia"/>
+          <w:sz w:val="28"/>
+        </w:rPr>
+        <w:t>從礁溪往西行約三公</w:t>
+      </w:r>
+      <w:r>
+        <w:rPr>
+          <w:rFonts w:ascii="Times New Roman" w:eastAsia="標楷體" w:hAnsi="Times New Roman" w:hint="eastAsia"/>
+          <w:sz w:val="28"/>
+        </w:rPr>
+        <w:lastRenderedPageBreak/>
+        <w:t>里，可抵五峰旗瀑布。該瀑布視野極佳，區內有噴水池、小公園，</w:t>
+      </w:r>
+      <w:proofErr w:type="gramStart"/>
+      <w:r>
+        <w:rPr>
+          <w:rFonts w:ascii="Times New Roman" w:eastAsia="標楷體" w:hAnsi="Times New Roman" w:hint="eastAsia"/>
+          <w:sz w:val="28"/>
+        </w:rPr>
+        <w:t>崖角有</w:t>
+      </w:r>
+      <w:proofErr w:type="gramEnd"/>
+      <w:r>
+        <w:rPr>
+          <w:rFonts w:ascii="Times New Roman" w:eastAsia="標楷體" w:hAnsi="Times New Roman" w:hint="eastAsia"/>
+          <w:sz w:val="28"/>
+        </w:rPr>
+        <w:t>一「觀瀑亭」，可眺望附近景緻。</w:t>
+      </w:r>
+    </w:p>
+    <w:p>
+      <w:pPr>
+        <w:pageBreakBefore/>
+        <w:spacing w:beforeLines="50" w:before="180" w:afterLines="50" w:after="180" w:line="360" w:lineRule="auto"/>
+        <w:rPr>
+          <w:rFonts w:ascii="標楷體" w:eastAsia="標楷體" w:hAnsi="標楷體"/>
+          <w:b/>
+          <w:outline/>
+          <w:color w:val="ED7D31" w:themeColor="accent2"/>
+          <w:sz w:val="52"/>
+          <w:szCs w:val="52"/>
+          <w14:shadow w14:blurRad="0" w14:dist="38100" w14:dir="2700000" w14:sx="100000" w14:sy="100000" w14:kx="0" w14:ky="0" w14:algn="tl">
+            <w14:schemeClr w14:val="accent2"/>
+          </w14:shadow>
+          <w14:textOutline w14:w="6604" w14:cap="flat" w14:cmpd="sng" w14:algn="ctr">
+            <w14:solidFill>
+              <w14:schemeClr w14:val="accent2"/>
+            </w14:solidFill>
+            <w14:prstDash w14:val="solid"/>
+            <w14:round/>
+          </w14:textOutline>
+          <w14:textFill>
+            <w14:solidFill>
+              <w14:srgbClr w14:val="FFFFFF"/>
+            </w14:solidFill>
+          </w14:textFill>
+        </w:rPr>
+      </w:pPr>
+      <w:r>
+        <w:rPr>
+          <w:rFonts w:ascii="標楷體" w:eastAsia="標楷體" w:hAnsi="標楷體" w:hint="eastAsia"/>
+          <w:b/>
+          <w:outline/>
+          <w:color w:val="ED7D31" w:themeColor="accent2"/>
+          <w:sz w:val="52"/>
+          <w:szCs w:val="52"/>
+          <w14:shadow w14:blurRad="0" w14:dist="38100" w14:dir="2700000" w14:sx="100000" w14:sy="100000" w14:kx="0" w14:ky="0" w14:algn="tl">
+            <w14:schemeClr w14:val="accent2"/>
+          </w14:shadow>
+          <w14:textOutline w14:w="6604" w14:cap="flat" w14:cmpd="sng" w14:algn="ctr">
+            <w14:solidFill>
+              <w14:schemeClr w14:val="accent2"/>
+            </w14:solidFill>
+            <w14:prstDash w14:val="solid"/>
+            <w14:round/>
+          </w14:textOutline>
+          <w14:textFill>
+            <w14:solidFill>
+              <w14:srgbClr w14:val="FFFFFF"/>
+            </w14:solidFill>
+          </w14:textFill>
+        </w:rPr>
+        <w:lastRenderedPageBreak/>
+        <w:t>風景遊覽</w:t>
+      </w:r>
+    </w:p>
+    <w:p>
+      <w:pPr>
+        <w:keepNext/>
+        <w:spacing w:beforeLines="100" w:before="360" w:line="360" w:lineRule="auto"/>
+        <w:rPr>
+          <w:rFonts w:ascii="標楷體" w:eastAsia="標楷體" w:hAnsi="標楷體"/>
+          <w:b/>
+          <w:color w:val="4472C4" w:themeColor="accent5"/>
+          <w:sz w:val="40"/>
+          <w:szCs w:val="40"/>
+          <w14:shadow w14:blurRad="12700" w14:dist="38100" w14:dir="2700000" w14:sx="100000" w14:sy="100000" w14:kx="0" w14:ky="0" w14:algn="tl">
+            <w14:schemeClr w14:val="accent5">
+              <w14:lumMod w14:val="60000"/>
+              <w14:lumOff w14:val="40000"/>
+            </w14:schemeClr>
+          </w14:shadow>
+          <w14:textOutline w14:w="9525" w14:cap="flat" w14:cmpd="sng" w14:algn="ctr">
+            <w14:solidFill>
+              <w14:schemeClr w14:val="bg1"/>
+            </w14:solidFill>
+            <w14:prstDash w14:val="solid"/>
+            <w14:round/>
+          </w14:textOutline>
+        </w:rPr>
+      </w:pPr>
+      <w:r>
+        <w:rPr>
+          <w:rFonts w:ascii="標楷體" w:eastAsia="標楷體" w:hAnsi="標楷體" w:hint="eastAsia"/>
+          <w:b/>
+          <w:color w:val="4472C4" w:themeColor="accent5"/>
+          <w:sz w:val="40"/>
+          <w:szCs w:val="40"/>
+          <w14:shadow w14:blurRad="12700" w14:dist="38100" w14:dir="2700000" w14:sx="100000" w14:sy="100000" w14:kx="0" w14:ky="0" w14:algn="tl">
+            <w14:schemeClr w14:val="accent5">
+              <w14:lumMod w14:val="60000"/>
+              <w14:lumOff w14:val="40000"/>
+            </w14:schemeClr>
+          </w14:shadow>
+          <w14:textOutline w14:w="9525" w14:cap="flat" w14:cmpd="sng" w14:algn="ctr">
+            <w14:solidFill>
+              <w14:schemeClr w14:val="bg1"/>
+            </w14:solidFill>
+            <w14:prstDash w14:val="solid"/>
+            <w14:round/>
+          </w14:textOutline>
+        </w:rPr>
+        <w:t>冬山河風景區</w:t>
+      </w:r>
+    </w:p>
+    <w:p>
+      <w:pPr>
+        <w:widowControl/>
+        <w:wordWrap w:val="0"/>
+        <w:topLinePunct/>
+        <w:spacing w:beforeLines="50" w:before="180" w:afterLines="50" w:after="180" w:line="360" w:lineRule="auto"/>
+        <w:ind w:firstLineChars="200" w:firstLine="560"/>
+        <w:jc w:val="both"/>
+        <w:rPr>
+          <w:rFonts w:ascii="Times New Roman" w:eastAsia="標楷體" w:hAnsi="Times New Roman"/>
+          <w:sz w:val="28"/>
+        </w:rPr>
+      </w:pPr>
+      <w:r>
+        <w:rPr>
+          <w:rFonts w:ascii="Times New Roman" w:eastAsia="標楷體" w:hAnsi="Times New Roman" w:hint="eastAsia"/>
+          <w:sz w:val="28"/>
+        </w:rPr>
+        <w:t>由縣民與政府合力規劃整建的冬山河流域，融</w:t>
+      </w:r>
+      <w:proofErr w:type="gramStart"/>
+      <w:r>
+        <w:rPr>
+          <w:rFonts w:ascii="Times New Roman" w:eastAsia="標楷體" w:hAnsi="Times New Roman" w:hint="eastAsia"/>
+          <w:sz w:val="28"/>
+        </w:rPr>
+        <w:t>匯</w:t>
+      </w:r>
+      <w:proofErr w:type="gramEnd"/>
+      <w:r>
+        <w:rPr>
+          <w:rFonts w:ascii="Times New Roman" w:eastAsia="標楷體" w:hAnsi="Times New Roman" w:hint="eastAsia"/>
+          <w:sz w:val="28"/>
+        </w:rPr>
+        <w:t>中國傳統與現代造型，設施別具匠心巧思，四周景觀豐富，已成為宜蘭最負盛名的觀光勝地之</w:t>
+      </w:r>
+      <w:proofErr w:type="gramStart"/>
+      <w:r>
+        <w:rPr>
+          <w:rFonts w:ascii="Times New Roman" w:eastAsia="標楷體" w:hAnsi="Times New Roman" w:hint="eastAsia"/>
+          <w:sz w:val="28"/>
+        </w:rPr>
+        <w:t>一</w:t>
+      </w:r>
+      <w:proofErr w:type="gramEnd"/>
+      <w:r>
+        <w:rPr>
+          <w:rFonts w:ascii="Times New Roman" w:eastAsia="標楷體" w:hAnsi="Times New Roman" w:hint="eastAsia"/>
+          <w:sz w:val="28"/>
+        </w:rPr>
+        <w:t>。整體建設分為保育區、森林區、親水活動區、水上公園區、以及海濱區五大區域；設有觀景台、獨</w:t>
+      </w:r>
+      <w:proofErr w:type="gramStart"/>
+      <w:r>
+        <w:rPr>
+          <w:rFonts w:ascii="Times New Roman" w:eastAsia="標楷體" w:hAnsi="Times New Roman" w:hint="eastAsia"/>
+          <w:sz w:val="28"/>
+        </w:rPr>
+        <w:t>木競渡區</w:t>
+      </w:r>
+      <w:proofErr w:type="gramEnd"/>
+      <w:r>
+        <w:rPr>
+          <w:rFonts w:ascii="Times New Roman" w:eastAsia="標楷體" w:hAnsi="Times New Roman" w:hint="eastAsia"/>
+          <w:sz w:val="28"/>
+        </w:rPr>
+        <w:t>，並可垂釣、賞鳥。</w:t>
+      </w:r>
+      <w:proofErr w:type="gramStart"/>
+      <w:r>
+        <w:rPr>
+          <w:rFonts w:ascii="Times New Roman" w:eastAsia="標楷體" w:hAnsi="Times New Roman" w:hint="eastAsia"/>
+          <w:sz w:val="28"/>
+        </w:rPr>
+        <w:t>此外，</w:t>
+      </w:r>
+      <w:proofErr w:type="gramEnd"/>
+      <w:r>
+        <w:rPr>
+          <w:rFonts w:ascii="Times New Roman" w:eastAsia="標楷體" w:hAnsi="Times New Roman" w:hint="eastAsia"/>
+          <w:sz w:val="28"/>
+        </w:rPr>
+        <w:t>南二號橋古典雅</w:t>
+      </w:r>
+      <w:proofErr w:type="gramStart"/>
+      <w:r>
+        <w:rPr>
+          <w:rFonts w:ascii="Times New Roman" w:eastAsia="標楷體" w:hAnsi="Times New Roman" w:hint="eastAsia"/>
+          <w:sz w:val="28"/>
+        </w:rPr>
+        <w:t>緻</w:t>
+      </w:r>
+      <w:proofErr w:type="gramEnd"/>
+      <w:r>
+        <w:rPr>
+          <w:rFonts w:ascii="Times New Roman" w:eastAsia="標楷體" w:hAnsi="Times New Roman" w:hint="eastAsia"/>
+          <w:sz w:val="28"/>
+        </w:rPr>
+        <w:t>的造型，平添冬山河不少浪漫的韻味。</w:t>
+      </w:r>
+    </w:p>
+    <w:p>
+      <w:pPr>
+        <w:keepNext/>
+        <w:spacing w:beforeLines="100" w:before="360" w:line="360" w:lineRule="auto"/>
+        <w:rPr>
+          <w:rFonts w:ascii="標楷體" w:eastAsia="標楷體" w:hAnsi="標楷體"/>
+          <w:b/>
+          <w:color w:val="4472C4" w:themeColor="accent5"/>
+          <w:sz w:val="40"/>
+          <w:szCs w:val="40"/>
+          <w14:shadow w14:blurRad="12700" w14:dist="38100" w14:dir="2700000" w14:sx="100000" w14:sy="100000" w14:kx="0" w14:ky="0" w14:algn="tl">
+            <w14:schemeClr w14:val="accent5">
+              <w14:lumMod w14:val="60000"/>
+              <w14:lumOff w14:val="40000"/>
+            </w14:schemeClr>
+          </w14:shadow>
+          <w14:textOutline w14:w="9525" w14:cap="flat" w14:cmpd="sng" w14:algn="ctr">
+            <w14:solidFill>
+              <w14:schemeClr w14:val="bg1"/>
+            </w14:solidFill>
+            <w14:prstDash w14:val="solid"/>
+            <w14:round/>
+          </w14:textOutline>
+        </w:rPr>
+      </w:pPr>
+      <w:r>
+        <w:rPr>
+          <w:rFonts w:ascii="標楷體" w:eastAsia="標楷體" w:hAnsi="標楷體" w:hint="eastAsia"/>
+          <w:b/>
+          <w:color w:val="4472C4" w:themeColor="accent5"/>
+          <w:sz w:val="40"/>
+          <w:szCs w:val="40"/>
+          <w14:shadow w14:blurRad="12700" w14:dist="38100" w14:dir="2700000" w14:sx="100000" w14:sy="100000" w14:kx="0" w14:ky="0" w14:algn="tl">
+            <w14:schemeClr w14:val="accent5">
+              <w14:lumMod w14:val="60000"/>
+              <w14:lumOff w14:val="40000"/>
+            </w14:schemeClr>
+          </w14:shadow>
+          <w14:textOutline w14:w="9525" w14:cap="flat" w14:cmpd="sng" w14:algn="ctr">
+            <w14:solidFill>
+              <w14:schemeClr w14:val="bg1"/>
+            </w14:solidFill>
+            <w14:prstDash w14:val="solid"/>
+            <w14:round/>
+          </w14:textOutline>
+        </w:rPr>
+        <w:t>武</w:t>
+      </w:r>
+      <w:proofErr w:type="gramStart"/>
+      <w:r>
+        <w:rPr>
+          <w:rFonts w:ascii="標楷體" w:eastAsia="標楷體" w:hAnsi="標楷體" w:hint="eastAsia"/>
+          <w:b/>
+          <w:color w:val="4472C4" w:themeColor="accent5"/>
+          <w:sz w:val="40"/>
+          <w:szCs w:val="40"/>
+          <w14:shadow w14:blurRad="12700" w14:dist="38100" w14:dir="2700000" w14:sx="100000" w14:sy="100000" w14:kx="0" w14:ky="0" w14:algn="tl">
+            <w14:schemeClr w14:val="accent5">
+              <w14:lumMod w14:val="60000"/>
+              <w14:lumOff w14:val="40000"/>
+            </w14:schemeClr>
+          </w14:shadow>
+          <w14:textOutline w14:w="9525" w14:cap="flat" w14:cmpd="sng" w14:algn="ctr">
+            <w14:solidFill>
+              <w14:schemeClr w14:val="bg1"/>
+            </w14:solidFill>
+            <w14:prstDash w14:val="solid"/>
+            <w14:round/>
+          </w14:textOutline>
+        </w:rPr>
+        <w:t>荖</w:t>
+      </w:r>
+      <w:proofErr w:type="gramEnd"/>
+      <w:r>
+        <w:rPr>
+          <w:rFonts w:ascii="標楷體" w:eastAsia="標楷體" w:hAnsi="標楷體" w:hint="eastAsia"/>
+          <w:b/>
+          <w:color w:val="4472C4" w:themeColor="accent5"/>
+          <w:sz w:val="40"/>
+          <w:szCs w:val="40"/>
+          <w14:shadow w14:blurRad="12700" w14:dist="38100" w14:dir="2700000" w14:sx="100000" w14:sy="100000" w14:kx="0" w14:ky="0" w14:algn="tl">
+            <w14:schemeClr w14:val="accent5">
+              <w14:lumMod w14:val="60000"/>
+              <w14:lumOff w14:val="40000"/>
+            </w14:schemeClr>
+          </w14:shadow>
+          <w14:textOutline w14:w="9525" w14:cap="flat" w14:cmpd="sng" w14:algn="ctr">
+            <w14:solidFill>
+              <w14:schemeClr w14:val="bg1"/>
+            </w14:solidFill>
+            <w14:prstDash w14:val="solid"/>
+            <w14:round/>
+          </w14:textOutline>
+        </w:rPr>
+        <w:t>坑風景區</w:t>
+      </w:r>
+    </w:p>
+    <w:p>
+      <w:pPr>
+        <w:widowControl/>
+        <w:wordWrap w:val="0"/>
+        <w:topLinePunct/>
+        <w:spacing w:beforeLines="50" w:before="180" w:afterLines="50" w:after="180" w:line="360" w:lineRule="auto"/>
+        <w:ind w:firstLineChars="200" w:firstLine="560"/>
+        <w:jc w:val="both"/>
+        <w:rPr>
+          <w:rFonts w:ascii="Times New Roman" w:eastAsia="標楷體" w:hAnsi="Times New Roman"/>
+          <w:sz w:val="28"/>
+        </w:rPr>
+      </w:pPr>
+      <w:r>
+        <w:rPr>
+          <w:rFonts w:ascii="Times New Roman" w:eastAsia="標楷體" w:hAnsi="Times New Roman" w:hint="eastAsia"/>
+          <w:sz w:val="28"/>
+        </w:rPr>
+        <w:t>位於冬山鄉與蘇澳鎮交界處，係武</w:t>
+      </w:r>
+      <w:proofErr w:type="gramStart"/>
+      <w:r>
+        <w:rPr>
+          <w:rFonts w:ascii="Times New Roman" w:eastAsia="標楷體" w:hAnsi="Times New Roman" w:hint="eastAsia"/>
+          <w:sz w:val="28"/>
+        </w:rPr>
+        <w:t>荖</w:t>
+      </w:r>
+      <w:proofErr w:type="gramEnd"/>
+      <w:r>
+        <w:rPr>
+          <w:rFonts w:ascii="Times New Roman" w:eastAsia="標楷體" w:hAnsi="Times New Roman" w:hint="eastAsia"/>
+          <w:sz w:val="28"/>
+        </w:rPr>
+        <w:t>坑溪與東武</w:t>
+      </w:r>
+      <w:proofErr w:type="gramStart"/>
+      <w:r>
+        <w:rPr>
+          <w:rFonts w:ascii="Times New Roman" w:eastAsia="標楷體" w:hAnsi="Times New Roman" w:hint="eastAsia"/>
+          <w:sz w:val="28"/>
+        </w:rPr>
+        <w:t>荖</w:t>
+      </w:r>
+      <w:proofErr w:type="gramEnd"/>
+      <w:r>
+        <w:rPr>
+          <w:rFonts w:ascii="Times New Roman" w:eastAsia="標楷體" w:hAnsi="Times New Roman" w:hint="eastAsia"/>
+          <w:sz w:val="28"/>
+        </w:rPr>
+        <w:t>坑溪的匯流處所形成的溪谷，現已開發為露營區。谷中築有一大攔砂壩，溪水流經攔砂壩形成簾幕式瀑布，非常壯觀。此地適合戲水、露營、烤肉。</w:t>
+      </w:r>
+    </w:p>
+    <w:p>
+      <w:pPr>
+        <w:keepNext/>
+        <w:spacing w:beforeLines="100" w:before="360" w:line="360" w:lineRule="auto"/>
+        <w:rPr>
+          <w:rFonts w:ascii="標楷體" w:eastAsia="標楷體" w:hAnsi="標楷體"/>
+          <w:b/>
+          <w:color w:val="4472C4" w:themeColor="accent5"/>
+          <w:sz w:val="40"/>
+          <w:szCs w:val="40"/>
+          <w14:shadow w14:blurRad="12700" w14:dist="38100" w14:dir="2700000" w14:sx="100000" w14:sy="100000" w14:kx="0" w14:ky="0" w14:algn="tl">
+            <w14:schemeClr w14:val="accent5">
+              <w14:lumMod w14:val="60000"/>
+              <w14:lumOff w14:val="40000"/>
+            </w14:schemeClr>
+          </w14:shadow>
+          <w14:textOutline w14:w="9525" w14:cap="flat" w14:cmpd="sng" w14:algn="ctr">
+            <w14:solidFill>
+              <w14:schemeClr w14:val="bg1"/>
+            </w14:solidFill>
+            <w14:prstDash w14:val="solid"/>
+            <w14:round/>
+          </w14:textOutline>
+        </w:rPr>
+      </w:pPr>
+      <w:r>
+        <w:rPr>
+          <w:rFonts w:ascii="標楷體" w:eastAsia="標楷體" w:hAnsi="標楷體" w:hint="eastAsia"/>
+          <w:b/>
+          <w:color w:val="4472C4" w:themeColor="accent5"/>
+          <w:sz w:val="40"/>
+          <w:szCs w:val="40"/>
+          <w14:shadow w14:blurRad="12700" w14:dist="38100" w14:dir="2700000" w14:sx="100000" w14:sy="100000" w14:kx="0" w14:ky="0" w14:algn="tl">
+            <w14:schemeClr w14:val="accent5">
+              <w14:lumMod w14:val="60000"/>
+              <w14:lumOff w14:val="40000"/>
+            </w14:schemeClr>
+          </w14:shadow>
+          <w14:textOutline w14:w="9525" w14:cap="flat" w14:cmpd="sng" w14:algn="ctr">
+            <w14:solidFill>
+              <w14:schemeClr w14:val="bg1"/>
+            </w14:solidFill>
+            <w14:prstDash w14:val="solid"/>
+            <w14:round/>
+          </w14:textOutline>
+        </w:rPr>
+        <w:t>福山植物園</w:t>
+      </w:r>
+    </w:p>
+    <w:p>
+      <w:pPr>
+        <w:widowControl/>
+        <w:wordWrap w:val="0"/>
+        <w:topLinePunct/>
+        <w:spacing w:beforeLines="50" w:before="180" w:afterLines="50" w:after="180" w:line="360" w:lineRule="auto"/>
+        <w:ind w:firstLineChars="200" w:firstLine="560"/>
+        <w:jc w:val="both"/>
+        <w:rPr>
+          <w:rFonts w:ascii="Times New Roman" w:eastAsia="標楷體" w:hAnsi="Times New Roman"/>
+          <w:sz w:val="28"/>
+        </w:rPr>
+      </w:pPr>
+      <w:r>
+        <w:rPr>
+          <w:rFonts w:ascii="Times New Roman" w:eastAsia="標楷體" w:hAnsi="Times New Roman" w:hint="eastAsia"/>
+          <w:sz w:val="28"/>
+        </w:rPr>
+        <w:t>位於宜蘭縣員山鄉與台北縣烏來鄉交界處，屬台灣省林業試驗所福山分所管轄，佔地約</w:t>
+      </w:r>
+      <w:r>
+        <w:rPr>
+          <w:rFonts w:ascii="Times New Roman" w:eastAsia="標楷體" w:hAnsi="Times New Roman"/>
+          <w:sz w:val="28"/>
+        </w:rPr>
+        <w:t>410</w:t>
+      </w:r>
+      <w:r>
+        <w:rPr>
+          <w:rFonts w:ascii="Times New Roman" w:eastAsia="標楷體" w:hAnsi="Times New Roman" w:hint="eastAsia"/>
+          <w:sz w:val="28"/>
+        </w:rPr>
+        <w:t>公頃，是台灣最大的植物園。園內有</w:t>
+      </w:r>
+      <w:r>
+        <w:rPr>
+          <w:rFonts w:ascii="Times New Roman" w:eastAsia="標楷體" w:hAnsi="Times New Roman"/>
+          <w:sz w:val="28"/>
+        </w:rPr>
+        <w:t>20</w:t>
+      </w:r>
+      <w:r>
+        <w:rPr>
+          <w:rFonts w:ascii="Times New Roman" w:eastAsia="標楷體" w:hAnsi="Times New Roman" w:hint="eastAsia"/>
+          <w:sz w:val="28"/>
+        </w:rPr>
+        <w:t>公里長的自</w:t>
+      </w:r>
+      <w:proofErr w:type="gramStart"/>
+      <w:r>
+        <w:rPr>
+          <w:rFonts w:ascii="Times New Roman" w:eastAsia="標楷體" w:hAnsi="Times New Roman" w:hint="eastAsia"/>
+          <w:sz w:val="28"/>
+        </w:rPr>
+        <w:t>導性步道</w:t>
+      </w:r>
+      <w:proofErr w:type="gramEnd"/>
+      <w:r>
+        <w:rPr>
+          <w:rFonts w:ascii="Times New Roman" w:eastAsia="標楷體" w:hAnsi="Times New Roman" w:hint="eastAsia"/>
+          <w:sz w:val="28"/>
+        </w:rPr>
+        <w:t>及解說牌供遊客暢遊。</w:t>
+      </w:r>
+    </w:p>
+    <w:p>
+      <w:pPr>
+        <w:keepNext/>
+        <w:spacing w:beforeLines="100" w:before="360" w:line="360" w:lineRule="auto"/>
+        <w:rPr>
+          <w:rFonts w:ascii="標楷體" w:eastAsia="標楷體" w:hAnsi="標楷體"/>
+          <w:b/>
+          <w:color w:val="4472C4" w:themeColor="accent5"/>
+          <w:sz w:val="40"/>
+          <w:szCs w:val="40"/>
+          <w14:shadow w14:blurRad="12700" w14:dist="38100" w14:dir="2700000" w14:sx="100000" w14:sy="100000" w14:kx="0" w14:ky="0" w14:algn="tl">
+            <w14:schemeClr w14:val="accent5">
+              <w14:lumMod w14:val="60000"/>
+              <w14:lumOff w14:val="40000"/>
+            </w14:schemeClr>
+          </w14:shadow>
+          <w14:textOutline w14:w="9525" w14:cap="flat" w14:cmpd="sng" w14:algn="ctr">
+            <w14:solidFill>
+              <w14:schemeClr w14:val="bg1"/>
+            </w14:solidFill>
+            <w14:prstDash w14:val="solid"/>
+            <w14:round/>
+          </w14:textOutline>
+        </w:rPr>
+      </w:pPr>
+      <w:r>
+        <w:rPr>
+          <w:rFonts w:ascii="標楷體" w:eastAsia="標楷體" w:hAnsi="標楷體" w:hint="eastAsia"/>
+          <w:b/>
+          <w:color w:val="4472C4" w:themeColor="accent5"/>
+          <w:sz w:val="40"/>
+          <w:szCs w:val="40"/>
+          <w14:shadow w14:blurRad="12700" w14:dist="38100" w14:dir="2700000" w14:sx="100000" w14:sy="100000" w14:kx="0" w14:ky="0" w14:algn="tl">
+            <w14:schemeClr w14:val="accent5">
+              <w14:lumMod w14:val="60000"/>
+              <w14:lumOff w14:val="40000"/>
+            </w14:schemeClr>
+          </w14:shadow>
+          <w14:textOutline w14:w="9525" w14:cap="flat" w14:cmpd="sng" w14:algn="ctr">
+            <w14:solidFill>
+              <w14:schemeClr w14:val="bg1"/>
+            </w14:solidFill>
+            <w14:prstDash w14:val="solid"/>
+            <w14:round/>
+          </w14:textOutline>
+        </w:rPr>
+        <w:lastRenderedPageBreak/>
+        <w:t>草嶺古道</w:t>
+      </w:r>
+    </w:p>
+    <w:p>
+      <w:pPr>
+        <w:widowControl/>
+        <w:wordWrap w:val="0"/>
+        <w:topLinePunct/>
+        <w:spacing w:beforeLines="50" w:before="180" w:afterLines="50" w:after="180" w:line="360" w:lineRule="auto"/>
+        <w:ind w:firstLineChars="200" w:firstLine="560"/>
+        <w:jc w:val="both"/>
+        <w:rPr>
+          <w:rFonts w:ascii="Times New Roman" w:eastAsia="標楷體" w:hAnsi="Times New Roman"/>
+          <w:sz w:val="28"/>
+        </w:rPr>
+      </w:pPr>
+      <w:r>
+        <w:rPr>
+          <w:rFonts w:ascii="Times New Roman" w:eastAsia="標楷體" w:hAnsi="Times New Roman" w:hint="eastAsia"/>
+          <w:sz w:val="28"/>
+        </w:rPr>
+        <w:t>草嶺古道橫貫於台北縣貢寮望遠坑與宜蘭大里</w:t>
+      </w:r>
+      <w:proofErr w:type="gramStart"/>
+      <w:r>
+        <w:rPr>
+          <w:rFonts w:ascii="Times New Roman" w:eastAsia="標楷體" w:hAnsi="Times New Roman" w:hint="eastAsia"/>
+          <w:sz w:val="28"/>
+        </w:rPr>
+        <w:t>之間，昔稱淡</w:t>
+      </w:r>
+      <w:proofErr w:type="gramEnd"/>
+      <w:r>
+        <w:rPr>
+          <w:rFonts w:ascii="Times New Roman" w:eastAsia="標楷體" w:hAnsi="Times New Roman" w:hint="eastAsia"/>
+          <w:sz w:val="28"/>
+        </w:rPr>
+        <w:t>蘭古道，於清嘉慶年間興建。當時由於山地屏障之故，北、宜間交通往返十分不便，所以有</w:t>
+      </w:r>
+      <w:proofErr w:type="gramStart"/>
+      <w:r>
+        <w:rPr>
+          <w:rFonts w:ascii="Times New Roman" w:eastAsia="標楷體" w:hAnsi="Times New Roman" w:hint="eastAsia"/>
+          <w:sz w:val="28"/>
+        </w:rPr>
+        <w:t>漳</w:t>
+      </w:r>
+      <w:proofErr w:type="gramEnd"/>
+      <w:r>
+        <w:rPr>
+          <w:rFonts w:ascii="Times New Roman" w:eastAsia="標楷體" w:hAnsi="Times New Roman" w:hint="eastAsia"/>
+          <w:sz w:val="28"/>
+        </w:rPr>
+        <w:t>人望族開拓此一古道，後經劉明燈率兵修築過，至今山頂上仍留存有其書寫的「雄鎮蠻煙」碑及「虎字碑」，甚具可看性。從大里上山的路較險峻，不妨選擇由貢寮登古道而上，走起來比較輕鬆。到達大里後，</w:t>
+      </w:r>
+      <w:proofErr w:type="gramStart"/>
+      <w:r>
+        <w:rPr>
+          <w:rFonts w:ascii="Times New Roman" w:eastAsia="標楷體" w:hAnsi="Times New Roman" w:hint="eastAsia"/>
+          <w:sz w:val="28"/>
+        </w:rPr>
+        <w:t>可順遊背</w:t>
+      </w:r>
+      <w:proofErr w:type="gramEnd"/>
+      <w:r>
+        <w:rPr>
+          <w:rFonts w:ascii="Times New Roman" w:eastAsia="標楷體" w:hAnsi="Times New Roman" w:hint="eastAsia"/>
+          <w:sz w:val="28"/>
+        </w:rPr>
+        <w:t>山面海，氣勢磅礡的天公廟。</w:t>
+      </w:r>
+    </w:p>
+    <w:p>
+      <w:pPr>
+        <w:keepNext/>
+        <w:spacing w:beforeLines="100" w:before="360" w:line="360" w:lineRule="auto"/>
+        <w:rPr>
+          <w:rFonts w:ascii="標楷體" w:eastAsia="標楷體" w:hAnsi="標楷體"/>
+          <w:b/>
+          <w:color w:val="4472C4" w:themeColor="accent5"/>
+          <w:sz w:val="40"/>
+          <w:szCs w:val="40"/>
+          <w14:shadow w14:blurRad="12700" w14:dist="38100" w14:dir="2700000" w14:sx="100000" w14:sy="100000" w14:kx="0" w14:ky="0" w14:algn="tl">
+            <w14:schemeClr w14:val="accent5">
+              <w14:lumMod w14:val="60000"/>
+              <w14:lumOff w14:val="40000"/>
+            </w14:schemeClr>
+          </w14:shadow>
+          <w14:textOutline w14:w="9525" w14:cap="flat" w14:cmpd="sng" w14:algn="ctr">
+            <w14:solidFill>
+              <w14:schemeClr w14:val="bg1"/>
+            </w14:solidFill>
+            <w14:prstDash w14:val="solid"/>
+            <w14:round/>
+          </w14:textOutline>
+        </w:rPr>
+      </w:pPr>
+      <w:r>
+        <w:rPr>
+          <w:rFonts w:ascii="標楷體" w:eastAsia="標楷體" w:hAnsi="標楷體" w:hint="eastAsia"/>
+          <w:b/>
+          <w:color w:val="4472C4" w:themeColor="accent5"/>
+          <w:sz w:val="40"/>
+          <w:szCs w:val="40"/>
+          <w14:shadow w14:blurRad="12700" w14:dist="38100" w14:dir="2700000" w14:sx="100000" w14:sy="100000" w14:kx="0" w14:ky="0" w14:algn="tl">
+            <w14:schemeClr w14:val="accent5">
+              <w14:lumMod w14:val="60000"/>
+              <w14:lumOff w14:val="40000"/>
+            </w14:schemeClr>
+          </w14:shadow>
+          <w14:textOutline w14:w="9525" w14:cap="flat" w14:cmpd="sng" w14:algn="ctr">
+            <w14:solidFill>
+              <w14:schemeClr w14:val="bg1"/>
+            </w14:solidFill>
+            <w14:prstDash w14:val="solid"/>
+            <w14:round/>
+          </w14:textOutline>
+        </w:rPr>
+        <w:t>北關海潮</w:t>
+      </w:r>
+    </w:p>
+    <w:p>
+      <w:pPr>
+        <w:widowControl/>
+        <w:wordWrap w:val="0"/>
+        <w:topLinePunct/>
+        <w:spacing w:beforeLines="50" w:before="180" w:afterLines="50" w:after="180" w:line="360" w:lineRule="auto"/>
+        <w:ind w:firstLineChars="200" w:firstLine="560"/>
+        <w:jc w:val="both"/>
+        <w:rPr>
+          <w:rFonts w:ascii="Times New Roman" w:eastAsia="標楷體" w:hAnsi="Times New Roman"/>
+          <w:sz w:val="28"/>
+        </w:rPr>
+      </w:pPr>
+      <w:r>
+        <w:rPr>
+          <w:rFonts w:ascii="Times New Roman" w:eastAsia="標楷體" w:hAnsi="Times New Roman" w:hint="eastAsia"/>
+          <w:sz w:val="28"/>
         </w:rPr>
         <w:t>「</w:t>
       </w:r>
       <w:r>
         <w:rPr>
-          <w:rFonts w:ascii="細明體" w:eastAsia="細明體" w:hint="eastAsia"/>
-        </w:rPr>
-        <w:t>五峰旗瀑布</w:t>
-      </w:r>
-      <w:r>
-        <w:rPr>
-          <w:rFonts w:ascii="細明體" w:eastAsia="細明體" w:hint="eastAsia"/>
+          <w:rFonts w:ascii="Times New Roman" w:eastAsia="標楷體" w:hAnsi="Times New Roman" w:hint="eastAsia"/>
+          <w:sz w:val="28"/>
+        </w:rPr>
+        <w:t>北關</w:t>
+      </w:r>
+      <w:r>
+        <w:rPr>
+          <w:rFonts w:ascii="Times New Roman" w:eastAsia="標楷體" w:hAnsi="Times New Roman" w:hint="eastAsia"/>
+          <w:sz w:val="28"/>
         </w:rPr>
         <w:t>」</w:t>
       </w:r>
       <w:r>
         <w:rPr>
-          <w:rFonts w:ascii="細明體" w:eastAsia="細明體" w:hint="eastAsia"/>
-        </w:rPr>
-        <w:t>是礁溪境內最著名的風景點，由於瀑布後方有五座山峰並列，像極了三角形的旌旗，故名為「五峰旗」。</w:t>
-      </w:r>
-      <w:r>
-        <w:rPr>
-          <w:rFonts w:ascii="細明體" w:eastAsia="細明體" w:hint="eastAsia"/>
-        </w:rPr>
-        <w:t>從礁溪往西行約三公里，可抵五峰旗瀑布。該瀑布視野極佳，區內有噴水池、小公園，崖角有一「觀瀑亭」，可眺望附近景緻。</w:t>
-      </w:r>
-    </w:p>
-    <w:p>
-      <w:pPr>
-        <w:rPr>
-          <w:rFonts w:ascii="細明體" w:eastAsia="細明體"/>
-          <w:color w:val="FF0000"/>
-        </w:rPr>
-      </w:pPr>
-      <w:r>
-        <w:rPr>
-          <w:rFonts w:ascii="細明體" w:eastAsia="細明體" w:hint="eastAsia"/>
-          <w:color w:val="FF0000"/>
-        </w:rPr>
-        <w:t>風景遊覽</w:t>
-      </w:r>
-    </w:p>
-    <w:p>
-      <w:pPr>
-        <w:rPr>
-          <w:rFonts w:ascii="細明體" w:eastAsia="細明體"/>
-          <w:color w:val="0070C0"/>
-        </w:rPr>
-      </w:pPr>
-      <w:r>
-        <w:rPr>
-          <w:rFonts w:ascii="細明體" w:eastAsia="細明體" w:hint="eastAsia"/>
-          <w:color w:val="0070C0"/>
-        </w:rPr>
-        <w:t>冬山河風景區</w:t>
-      </w:r>
-    </w:p>
-    <w:p>
-      <w:pPr>
-        <w:rPr>
-          <w:rFonts w:ascii="細明體" w:eastAsia="細明體"/>
-        </w:rPr>
-      </w:pPr>
-      <w:r>
-        <w:rPr>
-          <w:rFonts w:ascii="細明體" w:eastAsia="細明體" w:hint="eastAsia"/>
-        </w:rPr>
-        <w:t>由縣民與政府合力規劃整建的冬山河流域，融匯中國傳統與現代造型，設施別具匠心巧思，四周景觀豐富，已成為宜蘭最負盛名的觀光勝地之一。整體建設分為保育區、森林區、親水活動區、水上公園區、以及海濱區五大區域；設有觀景台、獨木競渡區，並可垂釣、賞鳥。此外，南二號橋古典雅緻的造型，平添冬山河不少浪漫的韻味。</w:t>
-      </w:r>
-    </w:p>
-    <w:p>
-      <w:pPr>
-        <w:rPr>
-          <w:rFonts w:ascii="細明體" w:eastAsia="細明體"/>
-          <w:color w:val="0070C0"/>
-        </w:rPr>
-      </w:pPr>
-      <w:r>
-        <w:rPr>
-          <w:rFonts w:ascii="細明體" w:eastAsia="細明體" w:hint="eastAsia"/>
-          <w:color w:val="0070C0"/>
-        </w:rPr>
-        <w:t>武荖坑風景區</w:t>
-      </w:r>
-    </w:p>
-    <w:p>
-      <w:pPr>
-        <w:rPr>
-          <w:rFonts w:ascii="細明體" w:eastAsia="細明體"/>
-        </w:rPr>
-      </w:pPr>
-      <w:r>
-        <w:rPr>
-          <w:rFonts w:ascii="細明體" w:eastAsia="細明體" w:hint="eastAsia"/>
-        </w:rPr>
-        <w:t>位於冬山鄉與蘇澳鎮交界處，係武荖坑溪與東武荖坑溪的匯流處所形成的溪谷，現已開發為露營區。谷中築有一大攔砂壩，溪水流經攔砂壩形成簾幕式瀑布，非常壯</w:t>
-      </w:r>
-      <w:r>
-        <w:rPr>
-          <w:rFonts w:ascii="細明體" w:eastAsia="細明體" w:hint="eastAsia"/>
+          <w:rFonts w:ascii="Times New Roman" w:eastAsia="標楷體" w:hAnsi="Times New Roman" w:hint="eastAsia"/>
+          <w:sz w:val="28"/>
+        </w:rPr>
+        <w:t>是眺望龜山島的最佳場所，蘭陽八景中所指的「龜山朝日」，即是此景。</w:t>
+      </w:r>
+      <w:r>
+        <w:rPr>
+          <w:rFonts w:ascii="Times New Roman" w:eastAsia="標楷體" w:hAnsi="Times New Roman" w:hint="eastAsia"/>
+          <w:sz w:val="28"/>
+        </w:rPr>
+        <w:t>北關古稱「蘭陽之鎖」，為前清屯兵關卡，過了這裡即進入蘭陽平原了。</w:t>
+      </w:r>
+      <w:r>
+        <w:rPr>
+          <w:rFonts w:ascii="Times New Roman" w:eastAsia="標楷體" w:hAnsi="Times New Roman" w:hint="eastAsia"/>
+          <w:sz w:val="28"/>
+        </w:rPr>
+        <w:t>這裡設有石階步道，海邊岩石也有階梯</w:t>
+      </w:r>
+      <w:proofErr w:type="gramStart"/>
+      <w:r>
+        <w:rPr>
+          <w:rFonts w:ascii="Times New Roman" w:eastAsia="標楷體" w:hAnsi="Times New Roman" w:hint="eastAsia"/>
+          <w:sz w:val="28"/>
+        </w:rPr>
+        <w:t>迴</w:t>
+      </w:r>
+      <w:proofErr w:type="gramEnd"/>
+      <w:r>
+        <w:rPr>
+          <w:rFonts w:ascii="Times New Roman" w:eastAsia="標楷體" w:hAnsi="Times New Roman" w:hint="eastAsia"/>
+          <w:sz w:val="28"/>
+        </w:rPr>
+        <w:t>欄，聽濤涼亭，可以欣賞潮水澎湃萬千的氣勢。如果想品嚐魚湯，附近賣店所出售的</w:t>
+      </w:r>
+      <w:proofErr w:type="gramStart"/>
+      <w:r>
+        <w:rPr>
+          <w:rFonts w:ascii="Times New Roman" w:eastAsia="標楷體" w:hAnsi="Times New Roman" w:hint="eastAsia"/>
+          <w:sz w:val="28"/>
+        </w:rPr>
+        <w:t>魰</w:t>
+      </w:r>
+      <w:proofErr w:type="gramEnd"/>
+      <w:r>
+        <w:rPr>
+          <w:rFonts w:ascii="Times New Roman" w:eastAsia="標楷體" w:hAnsi="Times New Roman" w:hint="eastAsia"/>
+          <w:sz w:val="28"/>
+        </w:rPr>
+        <w:t>仔魚湯可大飽口福。</w:t>
+      </w:r>
+    </w:p>
+    <w:p>
+      <w:pPr>
+        <w:pageBreakBefore/>
+        <w:spacing w:beforeLines="50" w:before="180" w:afterLines="50" w:after="180" w:line="360" w:lineRule="auto"/>
+        <w:rPr>
+          <w:rFonts w:ascii="標楷體" w:eastAsia="標楷體" w:hAnsi="標楷體"/>
+          <w:b/>
+          <w:outline/>
+          <w:color w:val="ED7D31" w:themeColor="accent2"/>
+          <w:sz w:val="52"/>
+          <w:szCs w:val="52"/>
+          <w14:shadow w14:blurRad="0" w14:dist="38100" w14:dir="2700000" w14:sx="100000" w14:sy="100000" w14:kx="0" w14:ky="0" w14:algn="tl">
+            <w14:schemeClr w14:val="accent2"/>
+          </w14:shadow>
+          <w14:textOutline w14:w="6604" w14:cap="flat" w14:cmpd="sng" w14:algn="ctr">
+            <w14:solidFill>
+              <w14:schemeClr w14:val="accent2"/>
+            </w14:solidFill>
+            <w14:prstDash w14:val="solid"/>
+            <w14:round/>
+          </w14:textOutline>
+          <w14:textFill>
+            <w14:solidFill>
+              <w14:srgbClr w14:val="FFFFFF"/>
+            </w14:solidFill>
+          </w14:textFill>
+        </w:rPr>
+      </w:pPr>
+      <w:r>
+        <w:rPr>
+          <w:rFonts w:ascii="標楷體" w:eastAsia="標楷體" w:hAnsi="標楷體" w:hint="eastAsia"/>
+          <w:b/>
+          <w:outline/>
+          <w:color w:val="ED7D31" w:themeColor="accent2"/>
+          <w:sz w:val="52"/>
+          <w:szCs w:val="52"/>
+          <w14:shadow w14:blurRad="0" w14:dist="38100" w14:dir="2700000" w14:sx="100000" w14:sy="100000" w14:kx="0" w14:ky="0" w14:algn="tl">
+            <w14:schemeClr w14:val="accent2"/>
+          </w14:shadow>
+          <w14:textOutline w14:w="6604" w14:cap="flat" w14:cmpd="sng" w14:algn="ctr">
+            <w14:solidFill>
+              <w14:schemeClr w14:val="accent2"/>
+            </w14:solidFill>
+            <w14:prstDash w14:val="solid"/>
+            <w14:round/>
+          </w14:textOutline>
+          <w14:textFill>
+            <w14:solidFill>
+              <w14:srgbClr w14:val="FFFFFF"/>
+            </w14:solidFill>
+          </w14:textFill>
         </w:rPr>
         <w:lastRenderedPageBreak/>
-        <w:t>觀。此地適合戲水、露營、烤肉。</w:t>
-      </w:r>
-    </w:p>
-    <w:p>
-      <w:pPr>
-        <w:rPr>
-          <w:rFonts w:ascii="細明體" w:eastAsia="細明體"/>
-          <w:color w:val="0070C0"/>
-        </w:rPr>
-      </w:pPr>
-      <w:r>
-        <w:rPr>
-          <w:rFonts w:ascii="細明體" w:eastAsia="細明體" w:hint="eastAsia"/>
-          <w:color w:val="0070C0"/>
-        </w:rPr>
-        <w:t>福山植物園</w:t>
-      </w:r>
-    </w:p>
-    <w:p>
-      <w:pPr>
-        <w:rPr>
-          <w:rFonts w:ascii="細明體" w:eastAsia="細明體"/>
-        </w:rPr>
-      </w:pPr>
-      <w:r>
-        <w:rPr>
-          <w:rFonts w:ascii="細明體" w:eastAsia="細明體" w:hint="eastAsia"/>
-        </w:rPr>
-        <w:t>位於宜蘭縣員山鄉與台北縣烏來鄉交界處，屬台灣省林業試驗所福山分所管轄，佔地約</w:t>
-      </w:r>
-      <w:r>
-        <w:rPr>
-          <w:rFonts w:ascii="細明體" w:eastAsia="細明體"/>
-        </w:rPr>
-        <w:t>410</w:t>
-      </w:r>
-      <w:r>
-        <w:rPr>
-          <w:rFonts w:ascii="細明體" w:eastAsia="細明體" w:hint="eastAsia"/>
-        </w:rPr>
-        <w:t>公頃，是台灣最大的植物園。園內有</w:t>
-      </w:r>
-      <w:r>
-        <w:rPr>
-          <w:rFonts w:ascii="細明體" w:eastAsia="細明體"/>
-        </w:rPr>
-        <w:t>20</w:t>
-      </w:r>
-      <w:r>
-        <w:rPr>
-          <w:rFonts w:ascii="細明體" w:eastAsia="細明體" w:hint="eastAsia"/>
-        </w:rPr>
-        <w:t>公里長的自導性步道及解說牌供遊客暢遊。</w:t>
-      </w:r>
-    </w:p>
-    <w:p>
-      <w:pPr>
-        <w:rPr>
-          <w:rFonts w:ascii="細明體" w:eastAsia="細明體"/>
-          <w:color w:val="0070C0"/>
-        </w:rPr>
-      </w:pPr>
-      <w:r>
-        <w:rPr>
-          <w:rFonts w:ascii="細明體" w:eastAsia="細明體" w:hint="eastAsia"/>
-          <w:color w:val="0070C0"/>
-        </w:rPr>
-        <w:t>草嶺古道</w:t>
-      </w:r>
-    </w:p>
-    <w:p>
-      <w:pPr>
-        <w:rPr>
-          <w:rFonts w:ascii="細明體" w:eastAsia="細明體"/>
-        </w:rPr>
-      </w:pPr>
-      <w:r>
-        <w:rPr>
-          <w:rFonts w:ascii="細明體" w:eastAsia="細明體" w:hint="eastAsia"/>
-        </w:rPr>
-        <w:t>草嶺古道橫貫於台北縣貢寮望遠坑與宜蘭大里之間，昔稱淡蘭古道，於清嘉慶年間興建。當時由於山地屏障之故，北、宜間交通往返十分不便，所以有漳人望族開拓此一古道，後經劉明燈率兵修築過，至今山頂上仍留存有其書寫的「雄鎮蠻煙」碑及「虎字碑」，甚具可看性。從大里上山的路較險峻，不妨選擇由貢寮登古道而上，走起來比較輕鬆。到達大里後，可順遊背山面海，氣勢磅礡的天公廟。</w:t>
-      </w:r>
-    </w:p>
-    <w:p>
-      <w:pPr>
-        <w:rPr>
-          <w:rFonts w:ascii="細明體" w:eastAsia="細明體"/>
-          <w:color w:val="0070C0"/>
-        </w:rPr>
-      </w:pPr>
-      <w:r>
-        <w:rPr>
-          <w:rFonts w:ascii="細明體" w:eastAsia="細明體" w:hint="eastAsia"/>
-          <w:color w:val="0070C0"/>
-        </w:rPr>
-        <w:t>北關海潮</w:t>
-      </w:r>
-    </w:p>
-    <w:p>
-      <w:pPr>
-        <w:rPr>
-          <w:rFonts w:ascii="細明體" w:eastAsia="細明體"/>
-        </w:rPr>
-      </w:pPr>
-      <w:r>
-        <w:rPr>
-          <w:rFonts w:ascii="細明體" w:eastAsia="細明體" w:hint="eastAsia"/>
-        </w:rPr>
-        <w:t>「</w:t>
-      </w:r>
-      <w:r>
-        <w:rPr>
-          <w:rFonts w:ascii="細明體" w:eastAsia="細明體" w:hint="eastAsia"/>
-        </w:rPr>
-        <w:t>北關</w:t>
-      </w:r>
-      <w:r>
-        <w:rPr>
-          <w:rFonts w:ascii="細明體" w:eastAsia="細明體" w:hint="eastAsia"/>
-        </w:rPr>
-        <w:t>」</w:t>
-      </w:r>
-      <w:r>
-        <w:rPr>
-          <w:rFonts w:ascii="細明體" w:eastAsia="細明體" w:hint="eastAsia"/>
-        </w:rPr>
-        <w:t>是眺望龜山島的最佳場所，蘭陽八景中所指的「龜山朝日」，即是此景。</w:t>
-      </w:r>
-      <w:r>
-        <w:rPr>
-          <w:rFonts w:ascii="細明體" w:eastAsia="細明體" w:hint="eastAsia"/>
-        </w:rPr>
-        <w:t>北關古稱「蘭陽之鎖」，為前清屯兵關卡，過了這裡即進入蘭陽平原了。</w:t>
-      </w:r>
-      <w:r>
-        <w:rPr>
-          <w:rFonts w:ascii="細明體" w:eastAsia="細明體" w:hint="eastAsia"/>
-        </w:rPr>
-        <w:t>這裡設有石階步道，海邊岩石也有階梯迴欄，聽濤涼亭，可以欣賞潮水澎湃萬千的氣勢。如果想品嚐魚湯，附近賣店所出售的魰仔魚湯可大飽口福。</w:t>
-      </w:r>
-    </w:p>
-    <w:p>
-      <w:pPr>
-        <w:rPr>
-          <w:rFonts w:ascii="細明體" w:eastAsia="細明體"/>
-          <w:color w:val="FF0000"/>
-        </w:rPr>
-      </w:pPr>
-      <w:r>
-        <w:rPr>
-          <w:rFonts w:ascii="細明體" w:eastAsia="細明體" w:hint="eastAsia"/>
-          <w:color w:val="FF0000"/>
-        </w:rPr>
         <w:t>溫泉</w:t>
       </w:r>
     </w:p>
     <w:p>
       <w:pPr>
-        <w:rPr>
-          <w:rFonts w:ascii="細明體" w:eastAsia="細明體"/>
-          <w:color w:val="0070C0"/>
-        </w:rPr>
-      </w:pPr>
-      <w:r>
-        <w:rPr>
-          <w:rFonts w:ascii="細明體" w:eastAsia="細明體" w:hint="eastAsia"/>
-          <w:color w:val="0070C0"/>
+        <w:keepNext/>
+        <w:spacing w:beforeLines="100" w:before="360" w:line="360" w:lineRule="auto"/>
+        <w:rPr>
+          <w:rFonts w:ascii="標楷體" w:eastAsia="標楷體" w:hAnsi="標楷體"/>
+          <w:b/>
+          <w:color w:val="4472C4" w:themeColor="accent5"/>
+          <w:sz w:val="40"/>
+          <w:szCs w:val="40"/>
+          <w14:shadow w14:blurRad="12700" w14:dist="38100" w14:dir="2700000" w14:sx="100000" w14:sy="100000" w14:kx="0" w14:ky="0" w14:algn="tl">
+            <w14:schemeClr w14:val="accent5">
+              <w14:lumMod w14:val="60000"/>
+              <w14:lumOff w14:val="40000"/>
+            </w14:schemeClr>
+          </w14:shadow>
+          <w14:textOutline w14:w="9525" w14:cap="flat" w14:cmpd="sng" w14:algn="ctr">
+            <w14:solidFill>
+              <w14:schemeClr w14:val="bg1"/>
+            </w14:solidFill>
+            <w14:prstDash w14:val="solid"/>
+            <w14:round/>
+          </w14:textOutline>
+        </w:rPr>
+      </w:pPr>
+      <w:r>
+        <w:rPr>
+          <w:rFonts w:ascii="標楷體" w:eastAsia="標楷體" w:hAnsi="標楷體" w:hint="eastAsia"/>
+          <w:b/>
+          <w:color w:val="4472C4" w:themeColor="accent5"/>
+          <w:sz w:val="40"/>
+          <w:szCs w:val="40"/>
+          <w14:shadow w14:blurRad="12700" w14:dist="38100" w14:dir="2700000" w14:sx="100000" w14:sy="100000" w14:kx="0" w14:ky="0" w14:algn="tl">
+            <w14:schemeClr w14:val="accent5">
+              <w14:lumMod w14:val="60000"/>
+              <w14:lumOff w14:val="40000"/>
+            </w14:schemeClr>
+          </w14:shadow>
+          <w14:textOutline w14:w="9525" w14:cap="flat" w14:cmpd="sng" w14:algn="ctr">
+            <w14:solidFill>
+              <w14:schemeClr w14:val="bg1"/>
+            </w14:solidFill>
+            <w14:prstDash w14:val="solid"/>
+            <w14:round/>
+          </w14:textOutline>
         </w:rPr>
         <w:t>仁澤溫泉</w:t>
       </w:r>
     </w:p>
     <w:p>
       <w:pPr>
-        <w:rPr>
-          <w:rFonts w:ascii="細明體" w:eastAsia="細明體"/>
-        </w:rPr>
-      </w:pPr>
-      <w:r>
-        <w:rPr>
-          <w:rFonts w:ascii="細明體" w:eastAsia="細明體" w:hint="eastAsia"/>
-        </w:rPr>
-        <w:t>太平山森林遊樂區的第一站。仁澤建有溫泉山莊，別具淳樸風味，十分清幽，遊客若欲往住宿，最好提前向林務局訂房中心預訂。該地泉溫甚高，浴後有潤澤感，傳言具美容效果。</w:t>
-      </w:r>
-    </w:p>
-    <w:p>
-      <w:pPr>
-        <w:rPr>
-          <w:rFonts w:ascii="細明體" w:eastAsia="細明體"/>
-          <w:color w:val="0070C0"/>
-        </w:rPr>
-      </w:pPr>
-      <w:r>
-        <w:rPr>
-          <w:rFonts w:ascii="細明體" w:eastAsia="細明體" w:hint="eastAsia"/>
-          <w:color w:val="0070C0"/>
+        <w:widowControl/>
+        <w:wordWrap w:val="0"/>
+        <w:topLinePunct/>
+        <w:spacing w:beforeLines="50" w:before="180" w:afterLines="50" w:after="180" w:line="360" w:lineRule="auto"/>
+        <w:ind w:firstLineChars="200" w:firstLine="560"/>
+        <w:jc w:val="both"/>
+        <w:rPr>
+          <w:rFonts w:ascii="Times New Roman" w:eastAsia="標楷體" w:hAnsi="Times New Roman"/>
+          <w:sz w:val="28"/>
+        </w:rPr>
+      </w:pPr>
+      <w:r>
+        <w:rPr>
+          <w:rFonts w:ascii="Times New Roman" w:eastAsia="標楷體" w:hAnsi="Times New Roman" w:hint="eastAsia"/>
+          <w:sz w:val="28"/>
+        </w:rPr>
+        <w:t>太平山森林遊樂區的第一站。</w:t>
+      </w:r>
+      <w:proofErr w:type="gramStart"/>
+      <w:r>
+        <w:rPr>
+          <w:rFonts w:ascii="Times New Roman" w:eastAsia="標楷體" w:hAnsi="Times New Roman" w:hint="eastAsia"/>
+          <w:sz w:val="28"/>
+        </w:rPr>
+        <w:t>仁澤建有</w:t>
+      </w:r>
+      <w:proofErr w:type="gramEnd"/>
+      <w:r>
+        <w:rPr>
+          <w:rFonts w:ascii="Times New Roman" w:eastAsia="標楷體" w:hAnsi="Times New Roman" w:hint="eastAsia"/>
+          <w:sz w:val="28"/>
+        </w:rPr>
+        <w:t>溫泉山莊，別具淳樸風味，十分清幽，遊客若欲往住宿，最好提前向林務局訂房中心預訂。該</w:t>
+      </w:r>
+      <w:proofErr w:type="gramStart"/>
+      <w:r>
+        <w:rPr>
+          <w:rFonts w:ascii="Times New Roman" w:eastAsia="標楷體" w:hAnsi="Times New Roman" w:hint="eastAsia"/>
+          <w:sz w:val="28"/>
+        </w:rPr>
+        <w:t>地泉溫甚</w:t>
+      </w:r>
+      <w:proofErr w:type="gramEnd"/>
+      <w:r>
+        <w:rPr>
+          <w:rFonts w:ascii="Times New Roman" w:eastAsia="標楷體" w:hAnsi="Times New Roman" w:hint="eastAsia"/>
+          <w:sz w:val="28"/>
+        </w:rPr>
+        <w:t>高，浴後有潤澤感，傳言具美容效果。</w:t>
+      </w:r>
+    </w:p>
+    <w:p>
+      <w:pPr>
+        <w:keepNext/>
+        <w:spacing w:beforeLines="100" w:before="360" w:line="360" w:lineRule="auto"/>
+        <w:rPr>
+          <w:rFonts w:ascii="標楷體" w:eastAsia="標楷體" w:hAnsi="標楷體"/>
+          <w:b/>
+          <w:color w:val="4472C4" w:themeColor="accent5"/>
+          <w:sz w:val="40"/>
+          <w:szCs w:val="40"/>
+          <w14:shadow w14:blurRad="12700" w14:dist="38100" w14:dir="2700000" w14:sx="100000" w14:sy="100000" w14:kx="0" w14:ky="0" w14:algn="tl">
+            <w14:schemeClr w14:val="accent5">
+              <w14:lumMod w14:val="60000"/>
+              <w14:lumOff w14:val="40000"/>
+            </w14:schemeClr>
+          </w14:shadow>
+          <w14:textOutline w14:w="9525" w14:cap="flat" w14:cmpd="sng" w14:algn="ctr">
+            <w14:solidFill>
+              <w14:schemeClr w14:val="bg1"/>
+            </w14:solidFill>
+            <w14:prstDash w14:val="solid"/>
+            <w14:round/>
+          </w14:textOutline>
+        </w:rPr>
+      </w:pPr>
+      <w:r>
+        <w:rPr>
+          <w:rFonts w:ascii="標楷體" w:eastAsia="標楷體" w:hAnsi="標楷體" w:hint="eastAsia"/>
+          <w:b/>
+          <w:color w:val="4472C4" w:themeColor="accent5"/>
+          <w:sz w:val="40"/>
+          <w:szCs w:val="40"/>
+          <w14:shadow w14:blurRad="12700" w14:dist="38100" w14:dir="2700000" w14:sx="100000" w14:sy="100000" w14:kx="0" w14:ky="0" w14:algn="tl">
+            <w14:schemeClr w14:val="accent5">
+              <w14:lumMod w14:val="60000"/>
+              <w14:lumOff w14:val="40000"/>
+            </w14:schemeClr>
+          </w14:shadow>
+          <w14:textOutline w14:w="9525" w14:cap="flat" w14:cmpd="sng" w14:algn="ctr">
+            <w14:solidFill>
+              <w14:schemeClr w14:val="bg1"/>
+            </w14:solidFill>
+            <w14:prstDash w14:val="solid"/>
+            <w14:round/>
+          </w14:textOutline>
         </w:rPr>
         <w:t>蘇澳冷泉</w:t>
       </w:r>
     </w:p>
     <w:p>
       <w:pPr>
-        <w:rPr>
-          <w:rFonts w:ascii="細明體" w:eastAsia="細明體"/>
-        </w:rPr>
-      </w:pPr>
-      <w:r>
-        <w:rPr>
-          <w:rFonts w:ascii="細明體" w:eastAsia="細明體" w:hint="eastAsia"/>
+        <w:widowControl/>
+        <w:wordWrap w:val="0"/>
+        <w:topLinePunct/>
+        <w:spacing w:beforeLines="50" w:before="180" w:afterLines="50" w:after="180" w:line="360" w:lineRule="auto"/>
+        <w:ind w:firstLineChars="200" w:firstLine="560"/>
+        <w:jc w:val="both"/>
+        <w:rPr>
+          <w:rFonts w:ascii="Times New Roman" w:eastAsia="標楷體" w:hAnsi="Times New Roman"/>
+          <w:sz w:val="28"/>
+        </w:rPr>
+      </w:pPr>
+      <w:r>
+        <w:rPr>
+          <w:rFonts w:ascii="Times New Roman" w:eastAsia="標楷體" w:hAnsi="Times New Roman" w:hint="eastAsia"/>
+          <w:sz w:val="28"/>
         </w:rPr>
         <w:t>台灣地區唯一的冷泉地，名聞中外，泉溫終年保持在</w:t>
       </w:r>
       <w:r>
         <w:rPr>
-          <w:rFonts w:ascii="細明體" w:eastAsia="細明體" w:hint="eastAsia"/>
+          <w:rFonts w:ascii="Times New Roman" w:eastAsia="標楷體" w:hAnsi="Times New Roman" w:hint="eastAsia"/>
+          <w:sz w:val="28"/>
         </w:rPr>
         <w:t>2</w:t>
       </w:r>
       <w:r>
         <w:rPr>
-          <w:rFonts w:ascii="細明體" w:eastAsia="細明體"/>
+          <w:rFonts w:ascii="Times New Roman" w:eastAsia="標楷體" w:hAnsi="Times New Roman"/>
+          <w:sz w:val="28"/>
         </w:rPr>
         <w:t>2</w:t>
       </w:r>
       <w:r>
         <w:rPr>
-          <w:rFonts w:ascii="細明體" w:eastAsia="細明體" w:hint="eastAsia"/>
-        </w:rPr>
-        <w:t>度左右，水質清澈透明，屬可浴可飲的碳酸泉，具有醫療效果。冷泉浴池周圍以石砌成，屋頂舖飾檜木，池底並有鵝卵石，可一面浸泡，一面按摩腳底。</w:t>
-      </w:r>
-    </w:p>
-    <w:p>
-      <w:pPr>
-        <w:rPr>
-          <w:rFonts w:ascii="細明體" w:eastAsia="細明體"/>
-          <w:color w:val="FF0000"/>
-        </w:rPr>
-      </w:pPr>
-      <w:r>
-        <w:rPr>
-          <w:rFonts w:ascii="細明體" w:eastAsia="細明體" w:hint="eastAsia"/>
-          <w:color w:val="FF0000"/>
-        </w:rPr>
+          <w:rFonts w:ascii="Times New Roman" w:eastAsia="標楷體" w:hAnsi="Times New Roman" w:hint="eastAsia"/>
+          <w:sz w:val="28"/>
+        </w:rPr>
+        <w:t>度左右，水質清澈透明，屬</w:t>
+      </w:r>
+      <w:proofErr w:type="gramStart"/>
+      <w:r>
+        <w:rPr>
+          <w:rFonts w:ascii="Times New Roman" w:eastAsia="標楷體" w:hAnsi="Times New Roman" w:hint="eastAsia"/>
+          <w:sz w:val="28"/>
+        </w:rPr>
+        <w:t>可浴可</w:t>
+      </w:r>
+      <w:proofErr w:type="gramEnd"/>
+      <w:r>
+        <w:rPr>
+          <w:rFonts w:ascii="Times New Roman" w:eastAsia="標楷體" w:hAnsi="Times New Roman" w:hint="eastAsia"/>
+          <w:sz w:val="28"/>
+        </w:rPr>
+        <w:t>飲的碳酸泉，具有醫療效果。冷泉浴池周圍以石砌成，屋頂</w:t>
+      </w:r>
+      <w:proofErr w:type="gramStart"/>
+      <w:r>
+        <w:rPr>
+          <w:rFonts w:ascii="Times New Roman" w:eastAsia="標楷體" w:hAnsi="Times New Roman" w:hint="eastAsia"/>
+          <w:sz w:val="28"/>
+        </w:rPr>
+        <w:t>舖</w:t>
+      </w:r>
+      <w:proofErr w:type="gramEnd"/>
+      <w:r>
+        <w:rPr>
+          <w:rFonts w:ascii="Times New Roman" w:eastAsia="標楷體" w:hAnsi="Times New Roman" w:hint="eastAsia"/>
+          <w:sz w:val="28"/>
+        </w:rPr>
+        <w:t>飾檜木，池底並有鵝卵石，可一面浸泡，一面按摩腳底。</w:t>
+      </w:r>
+    </w:p>
+    <w:p>
+      <w:pPr>
+        <w:pageBreakBefore/>
+        <w:spacing w:beforeLines="50" w:before="180" w:afterLines="50" w:after="180" w:line="360" w:lineRule="auto"/>
+        <w:rPr>
+          <w:rFonts w:ascii="標楷體" w:eastAsia="標楷體" w:hAnsi="標楷體"/>
+          <w:b/>
+          <w:outline/>
+          <w:color w:val="ED7D31" w:themeColor="accent2"/>
+          <w:sz w:val="52"/>
+          <w:szCs w:val="52"/>
+          <w14:shadow w14:blurRad="0" w14:dist="38100" w14:dir="2700000" w14:sx="100000" w14:sy="100000" w14:kx="0" w14:ky="0" w14:algn="tl">
+            <w14:schemeClr w14:val="accent2"/>
+          </w14:shadow>
+          <w14:textOutline w14:w="6604" w14:cap="flat" w14:cmpd="sng" w14:algn="ctr">
+            <w14:solidFill>
+              <w14:schemeClr w14:val="accent2"/>
+            </w14:solidFill>
+            <w14:prstDash w14:val="solid"/>
+            <w14:round/>
+          </w14:textOutline>
+          <w14:textFill>
+            <w14:solidFill>
+              <w14:srgbClr w14:val="FFFFFF"/>
+            </w14:solidFill>
+          </w14:textFill>
+        </w:rPr>
+      </w:pPr>
+      <w:r>
+        <w:rPr>
+          <w:rFonts w:ascii="標楷體" w:eastAsia="標楷體" w:hAnsi="標楷體" w:hint="eastAsia"/>
+          <w:b/>
+          <w:outline/>
+          <w:color w:val="ED7D31" w:themeColor="accent2"/>
+          <w:sz w:val="52"/>
+          <w:szCs w:val="52"/>
+          <w14:shadow w14:blurRad="0" w14:dist="38100" w14:dir="2700000" w14:sx="100000" w14:sy="100000" w14:kx="0" w14:ky="0" w14:algn="tl">
+            <w14:schemeClr w14:val="accent2"/>
+          </w14:shadow>
+          <w14:textOutline w14:w="6604" w14:cap="flat" w14:cmpd="sng" w14:algn="ctr">
+            <w14:solidFill>
+              <w14:schemeClr w14:val="accent2"/>
+            </w14:solidFill>
+            <w14:prstDash w14:val="solid"/>
+            <w14:round/>
+          </w14:textOutline>
+          <w14:textFill>
+            <w14:solidFill>
+              <w14:srgbClr w14:val="FFFFFF"/>
+            </w14:solidFill>
+          </w14:textFill>
+        </w:rPr>
+        <w:lastRenderedPageBreak/>
         <w:t>森林遊樂</w:t>
       </w:r>
     </w:p>
     <w:p>
       <w:pPr>
-        <w:rPr>
-          <w:rFonts w:ascii="細明體" w:eastAsia="細明體"/>
-          <w:color w:val="0070C0"/>
-        </w:rPr>
-      </w:pPr>
-      <w:r>
-        <w:rPr>
-          <w:rFonts w:ascii="細明體" w:eastAsia="細明體" w:hint="eastAsia"/>
-          <w:color w:val="0070C0"/>
+        <w:keepNext/>
+        <w:spacing w:beforeLines="100" w:before="360" w:line="360" w:lineRule="auto"/>
+        <w:rPr>
+          <w:rFonts w:ascii="標楷體" w:eastAsia="標楷體" w:hAnsi="標楷體"/>
+          <w:b/>
+          <w:color w:val="4472C4" w:themeColor="accent5"/>
+          <w:sz w:val="40"/>
+          <w:szCs w:val="40"/>
+          <w14:shadow w14:blurRad="12700" w14:dist="38100" w14:dir="2700000" w14:sx="100000" w14:sy="100000" w14:kx="0" w14:ky="0" w14:algn="tl">
+            <w14:schemeClr w14:val="accent5">
+              <w14:lumMod w14:val="60000"/>
+              <w14:lumOff w14:val="40000"/>
+            </w14:schemeClr>
+          </w14:shadow>
+          <w14:textOutline w14:w="9525" w14:cap="flat" w14:cmpd="sng" w14:algn="ctr">
+            <w14:solidFill>
+              <w14:schemeClr w14:val="bg1"/>
+            </w14:solidFill>
+            <w14:prstDash w14:val="solid"/>
+            <w14:round/>
+          </w14:textOutline>
+        </w:rPr>
+      </w:pPr>
+      <w:r>
+        <w:rPr>
+          <w:rFonts w:ascii="標楷體" w:eastAsia="標楷體" w:hAnsi="標楷體" w:hint="eastAsia"/>
+          <w:b/>
+          <w:color w:val="4472C4" w:themeColor="accent5"/>
+          <w:sz w:val="40"/>
+          <w:szCs w:val="40"/>
+          <w14:shadow w14:blurRad="12700" w14:dist="38100" w14:dir="2700000" w14:sx="100000" w14:sy="100000" w14:kx="0" w14:ky="0" w14:algn="tl">
+            <w14:schemeClr w14:val="accent5">
+              <w14:lumMod w14:val="60000"/>
+              <w14:lumOff w14:val="40000"/>
+            </w14:schemeClr>
+          </w14:shadow>
+          <w14:textOutline w14:w="9525" w14:cap="flat" w14:cmpd="sng" w14:algn="ctr">
+            <w14:solidFill>
+              <w14:schemeClr w14:val="bg1"/>
+            </w14:solidFill>
+            <w14:prstDash w14:val="solid"/>
+            <w14:round/>
+          </w14:textOutline>
         </w:rPr>
         <w:t>棲蘭森林遊樂區</w:t>
       </w:r>
     </w:p>
     <w:p>
       <w:pPr>
-        <w:rPr>
-          <w:rFonts w:ascii="細明體" w:eastAsia="細明體"/>
-        </w:rPr>
-      </w:pPr>
-      <w:r>
-        <w:rPr>
-          <w:rFonts w:ascii="細明體" w:eastAsia="細明體" w:hint="eastAsia"/>
-        </w:rPr>
-        <w:t>位於北橫梨山支線與中橫宜蘭支線交叉處，退輔會森林開發處在此設有賓館、青年活動中心等可提供膳宿。此處已開發為森林遊樂區，區內有森林浴步道及有氧運動設施，提供完善服務。山角小亭可俯瞰蘭陽溪全景，視野極佳。原總統蔣公行館現已開放供遊客參觀。</w:t>
-      </w:r>
-    </w:p>
-    <w:p>
-      <w:pPr>
-        <w:rPr>
-          <w:rFonts w:ascii="細明體" w:eastAsia="細明體"/>
-          <w:color w:val="0070C0"/>
-        </w:rPr>
-      </w:pPr>
-      <w:r>
-        <w:rPr>
-          <w:rFonts w:ascii="細明體" w:eastAsia="細明體" w:hint="eastAsia"/>
-          <w:color w:val="0070C0"/>
+        <w:widowControl/>
+        <w:wordWrap w:val="0"/>
+        <w:topLinePunct/>
+        <w:spacing w:beforeLines="50" w:before="180" w:afterLines="50" w:after="180" w:line="360" w:lineRule="auto"/>
+        <w:ind w:firstLineChars="200" w:firstLine="560"/>
+        <w:jc w:val="both"/>
+        <w:rPr>
+          <w:rFonts w:ascii="Times New Roman" w:eastAsia="標楷體" w:hAnsi="Times New Roman"/>
+          <w:sz w:val="28"/>
+        </w:rPr>
+      </w:pPr>
+      <w:r>
+        <w:rPr>
+          <w:rFonts w:ascii="Times New Roman" w:eastAsia="標楷體" w:hAnsi="Times New Roman" w:hint="eastAsia"/>
+          <w:sz w:val="28"/>
+        </w:rPr>
+        <w:t>位於北橫梨山支線與中橫宜蘭支線交叉處，退輔會森林開發處在此設有賓館、青年活動中心等可提供膳宿。此處已開發為森林遊樂區，區內有森林浴步道及有氧運動設施，提供完善服務。</w:t>
+      </w:r>
+      <w:proofErr w:type="gramStart"/>
+      <w:r>
+        <w:rPr>
+          <w:rFonts w:ascii="Times New Roman" w:eastAsia="標楷體" w:hAnsi="Times New Roman" w:hint="eastAsia"/>
+          <w:sz w:val="28"/>
+        </w:rPr>
+        <w:t>山角小亭可</w:t>
+      </w:r>
+      <w:proofErr w:type="gramEnd"/>
+      <w:r>
+        <w:rPr>
+          <w:rFonts w:ascii="Times New Roman" w:eastAsia="標楷體" w:hAnsi="Times New Roman" w:hint="eastAsia"/>
+          <w:sz w:val="28"/>
+        </w:rPr>
+        <w:t>俯瞰蘭陽溪全景，視野極佳。原總統蔣公行館現已開放供遊客參觀。</w:t>
+      </w:r>
+    </w:p>
+    <w:p>
+      <w:pPr>
+        <w:keepNext/>
+        <w:spacing w:beforeLines="100" w:before="360" w:line="360" w:lineRule="auto"/>
+        <w:rPr>
+          <w:rFonts w:ascii="標楷體" w:eastAsia="標楷體" w:hAnsi="標楷體"/>
+          <w:b/>
+          <w:color w:val="4472C4" w:themeColor="accent5"/>
+          <w:sz w:val="40"/>
+          <w:szCs w:val="40"/>
+          <w14:shadow w14:blurRad="12700" w14:dist="38100" w14:dir="2700000" w14:sx="100000" w14:sy="100000" w14:kx="0" w14:ky="0" w14:algn="tl">
+            <w14:schemeClr w14:val="accent5">
+              <w14:lumMod w14:val="60000"/>
+              <w14:lumOff w14:val="40000"/>
+            </w14:schemeClr>
+          </w14:shadow>
+          <w14:textOutline w14:w="9525" w14:cap="flat" w14:cmpd="sng" w14:algn="ctr">
+            <w14:solidFill>
+              <w14:schemeClr w14:val="bg1"/>
+            </w14:solidFill>
+            <w14:prstDash w14:val="solid"/>
+            <w14:round/>
+          </w14:textOutline>
+        </w:rPr>
+      </w:pPr>
+      <w:r>
+        <w:rPr>
+          <w:rFonts w:ascii="標楷體" w:eastAsia="標楷體" w:hAnsi="標楷體" w:hint="eastAsia"/>
+          <w:b/>
+          <w:color w:val="4472C4" w:themeColor="accent5"/>
+          <w:sz w:val="40"/>
+          <w:szCs w:val="40"/>
+          <w14:shadow w14:blurRad="12700" w14:dist="38100" w14:dir="2700000" w14:sx="100000" w14:sy="100000" w14:kx="0" w14:ky="0" w14:algn="tl">
+            <w14:schemeClr w14:val="accent5">
+              <w14:lumMod w14:val="60000"/>
+              <w14:lumOff w14:val="40000"/>
+            </w14:schemeClr>
+          </w14:shadow>
+          <w14:textOutline w14:w="9525" w14:cap="flat" w14:cmpd="sng" w14:algn="ctr">
+            <w14:solidFill>
+              <w14:schemeClr w14:val="bg1"/>
+            </w14:solidFill>
+            <w14:prstDash w14:val="solid"/>
+            <w14:round/>
+          </w14:textOutline>
         </w:rPr>
         <w:t>太平山森林遊樂區</w:t>
       </w:r>
     </w:p>
     <w:p>
       <w:pPr>
-        <w:rPr>
-          <w:rFonts w:ascii="細明體" w:eastAsia="細明體"/>
-        </w:rPr>
-      </w:pPr>
-      <w:r>
-        <w:rPr>
-          <w:rFonts w:ascii="細明體" w:eastAsia="細明體" w:hint="eastAsia"/>
-        </w:rPr>
-        <w:t>太平山為昔日台灣三大林場之一，現開闢為森林遊樂區，以原始森林景觀著稱，日出勝景與阿里山齊名。遊樂區內有蹦蹦車可搭乘，夜宿太平山莊，可欣賞滿天星斗，遠離城市塵囂，重拾難得的安寧心境。由此可順往翠峰湖遊覽。</w:t>
+        <w:widowControl/>
+        <w:wordWrap w:val="0"/>
+        <w:topLinePunct/>
+        <w:spacing w:beforeLines="50" w:before="180" w:afterLines="50" w:after="180" w:line="360" w:lineRule="auto"/>
+        <w:ind w:firstLineChars="200" w:firstLine="560"/>
+        <w:jc w:val="both"/>
+        <w:rPr>
+          <w:rFonts w:ascii="Times New Roman" w:eastAsia="標楷體" w:hAnsi="Times New Roman"/>
+          <w:sz w:val="28"/>
+        </w:rPr>
+      </w:pPr>
+      <w:r>
+        <w:rPr>
+          <w:rFonts w:ascii="Times New Roman" w:eastAsia="標楷體" w:hAnsi="Times New Roman" w:hint="eastAsia"/>
+          <w:sz w:val="28"/>
+        </w:rPr>
+        <w:t>太平山為昔日台灣三大林場之一，現開闢為森林遊樂區，以原始森林景觀著稱，日出勝景與阿里山齊名。遊樂區內有蹦蹦車可搭乘，夜宿太平山莊，可欣賞滿天星斗，遠離城市塵囂，重拾難得的安寧心境。由此</w:t>
+      </w:r>
+      <w:proofErr w:type="gramStart"/>
+      <w:r>
+        <w:rPr>
+          <w:rFonts w:ascii="Times New Roman" w:eastAsia="標楷體" w:hAnsi="Times New Roman" w:hint="eastAsia"/>
+          <w:sz w:val="28"/>
+        </w:rPr>
+        <w:t>可順往</w:t>
+      </w:r>
+      <w:proofErr w:type="gramEnd"/>
+      <w:r>
+        <w:rPr>
+          <w:rFonts w:ascii="Times New Roman" w:eastAsia="標楷體" w:hAnsi="Times New Roman" w:hint="eastAsia"/>
+          <w:sz w:val="28"/>
+        </w:rPr>
+        <w:t>翠峰湖遊覽。</w:t>
       </w:r>
     </w:p>
     <w:p/>
@@ -698,7 +2607,7 @@
 </file>
 
 <file path=word/endnotes.xml><?xml version="1.0" encoding="utf-8"?>
-<w:endnotes xmlns:wpc="http://schemas.microsoft.com/office/word/2010/wordprocessingCanvas" xmlns:mc="http://schemas.openxmlformats.org/markup-compatibility/2006" xmlns:o="urn:schemas-microsoft-com:office:office" xmlns:r="http://schemas.openxmlformats.org/officeDocument/2006/relationships" xmlns:m="http://schemas.openxmlformats.org/officeDocument/2006/math" xmlns:v="urn:schemas-microsoft-com:vml" xmlns:wp14="http://schemas.microsoft.com/office/word/2010/wordprocessingDrawing" xmlns:wp="http://schemas.openxmlformats.org/drawingml/2006/wordprocessingDrawing" xmlns:w10="urn:schemas-microsoft-com:office:word" xmlns:w="http://schemas.openxmlformats.org/wordprocessingml/2006/main" xmlns:w14="http://schemas.microsoft.com/office/word/2010/wordml" xmlns:w15="http://schemas.microsoft.com/office/word/2012/wordml" xmlns:wpg="http://schemas.microsoft.com/office/word/2010/wordprocessingGroup" xmlns:wpi="http://schemas.microsoft.com/office/word/2010/wordprocessingInk" xmlns:wne="http://schemas.microsoft.com/office/word/2006/wordml" xmlns:wps="http://schemas.microsoft.com/office/word/2010/wordprocessingShape" mc:Ignorable="w14 w15 wp14">
+<w:endnotes xmlns:wpc="http://schemas.microsoft.com/office/word/2010/wordprocessingCanvas" xmlns:cx="http://schemas.microsoft.com/office/drawing/2014/chartex" xmlns:cx1="http://schemas.microsoft.com/office/drawing/2015/9/8/chartex" xmlns:cx2="http://schemas.microsoft.com/office/drawing/2015/10/21/chartex" xmlns:cx3="http://schemas.microsoft.com/office/drawing/2016/5/9/chartex" xmlns:cx4="http://schemas.microsoft.com/office/drawing/2016/5/10/chartex" xmlns:cx5="http://schemas.microsoft.com/office/drawing/2016/5/11/chartex" xmlns:cx6="http://schemas.microsoft.com/office/drawing/2016/5/12/chartex" xmlns:cx7="http://schemas.microsoft.com/office/drawing/2016/5/13/chartex" xmlns:cx8="http://schemas.microsoft.com/office/drawing/2016/5/14/chartex" xmlns:mc="http://schemas.openxmlformats.org/markup-compatibility/2006" xmlns:aink="http://schemas.microsoft.com/office/drawing/2016/ink" xmlns:am3d="http://schemas.microsoft.com/office/drawing/2017/model3d" xmlns:o="urn:schemas-microsoft-com:office:office" xmlns:r="http://schemas.openxmlformats.org/officeDocument/2006/relationships" xmlns:m="http://schemas.openxmlformats.org/officeDocument/2006/math" xmlns:v="urn:schemas-microsoft-com:vml" xmlns:wp14="http://schemas.microsoft.com/office/word/2010/wordprocessingDrawing" xmlns:wp="http://schemas.openxmlformats.org/drawingml/2006/wordprocessingDrawing" xmlns:w10="urn:schemas-microsoft-com:office:word" xmlns:w="http://schemas.openxmlformats.org/wordprocessingml/2006/main" xmlns:w14="http://schemas.microsoft.com/office/word/2010/wordml" xmlns:w15="http://schemas.microsoft.com/office/word/2012/wordml" xmlns:w16cex="http://schemas.microsoft.com/office/word/2018/wordml/cex" xmlns:w16cid="http://schemas.microsoft.com/office/word/2016/wordml/cid" xmlns:w16="http://schemas.microsoft.com/office/word/2018/wordml" xmlns:w16sdtdh="http://schemas.microsoft.com/office/word/2020/wordml/sdtdatahash" xmlns:w16se="http://schemas.microsoft.com/office/word/2015/wordml/symex" xmlns:wpg="http://schemas.microsoft.com/office/word/2010/wordprocessingGroup" xmlns:wpi="http://schemas.microsoft.com/office/word/2010/wordprocessingInk" xmlns:wne="http://schemas.microsoft.com/office/word/2006/wordml" xmlns:wps="http://schemas.microsoft.com/office/word/2010/wordprocessingShape" mc:Ignorable="w14 w15 w16se w16cid w16 w16cex w16sdtdh wp14">
   <w:endnote w:type="separator" w:id="-1">
     <w:p>
       <w:r>
@@ -717,7 +2626,7 @@
 </file>
 
 <file path=word/footnotes.xml><?xml version="1.0" encoding="utf-8"?>
-<w:footnotes xmlns:wpc="http://schemas.microsoft.com/office/word/2010/wordprocessingCanvas" xmlns:mc="http://schemas.openxmlformats.org/markup-compatibility/2006" xmlns:o="urn:schemas-microsoft-com:office:office" xmlns:r="http://schemas.openxmlformats.org/officeDocument/2006/relationships" xmlns:m="http://schemas.openxmlformats.org/officeDocument/2006/math" xmlns:v="urn:schemas-microsoft-com:vml" xmlns:wp14="http://schemas.microsoft.com/office/word/2010/wordprocessingDrawing" xmlns:wp="http://schemas.openxmlformats.org/drawingml/2006/wordprocessingDrawing" xmlns:w10="urn:schemas-microsoft-com:office:word" xmlns:w="http://schemas.openxmlformats.org/wordprocessingml/2006/main" xmlns:w14="http://schemas.microsoft.com/office/word/2010/wordml" xmlns:w15="http://schemas.microsoft.com/office/word/2012/wordml" xmlns:wpg="http://schemas.microsoft.com/office/word/2010/wordprocessingGroup" xmlns:wpi="http://schemas.microsoft.com/office/word/2010/wordprocessingInk" xmlns:wne="http://schemas.microsoft.com/office/word/2006/wordml" xmlns:wps="http://schemas.microsoft.com/office/word/2010/wordprocessingShape" mc:Ignorable="w14 w15 wp14">
+<w:footnotes xmlns:wpc="http://schemas.microsoft.com/office/word/2010/wordprocessingCanvas" xmlns:cx="http://schemas.microsoft.com/office/drawing/2014/chartex" xmlns:cx1="http://schemas.microsoft.com/office/drawing/2015/9/8/chartex" xmlns:cx2="http://schemas.microsoft.com/office/drawing/2015/10/21/chartex" xmlns:cx3="http://schemas.microsoft.com/office/drawing/2016/5/9/chartex" xmlns:cx4="http://schemas.microsoft.com/office/drawing/2016/5/10/chartex" xmlns:cx5="http://schemas.microsoft.com/office/drawing/2016/5/11/chartex" xmlns:cx6="http://schemas.microsoft.com/office/drawing/2016/5/12/chartex" xmlns:cx7="http://schemas.microsoft.com/office/drawing/2016/5/13/chartex" xmlns:cx8="http://schemas.microsoft.com/office/drawing/2016/5/14/chartex" xmlns:mc="http://schemas.openxmlformats.org/markup-compatibility/2006" xmlns:aink="http://schemas.microsoft.com/office/drawing/2016/ink" xmlns:am3d="http://schemas.microsoft.com/office/drawing/2017/model3d" xmlns:o="urn:schemas-microsoft-com:office:office" xmlns:r="http://schemas.openxmlformats.org/officeDocument/2006/relationships" xmlns:m="http://schemas.openxmlformats.org/officeDocument/2006/math" xmlns:v="urn:schemas-microsoft-com:vml" xmlns:wp14="http://schemas.microsoft.com/office/word/2010/wordprocessingDrawing" xmlns:wp="http://schemas.openxmlformats.org/drawingml/2006/wordprocessingDrawing" xmlns:w10="urn:schemas-microsoft-com:office:word" xmlns:w="http://schemas.openxmlformats.org/wordprocessingml/2006/main" xmlns:w14="http://schemas.microsoft.com/office/word/2010/wordml" xmlns:w15="http://schemas.microsoft.com/office/word/2012/wordml" xmlns:w16cex="http://schemas.microsoft.com/office/word/2018/wordml/cex" xmlns:w16cid="http://schemas.microsoft.com/office/word/2016/wordml/cid" xmlns:w16="http://schemas.microsoft.com/office/word/2018/wordml" xmlns:w16sdtdh="http://schemas.microsoft.com/office/word/2020/wordml/sdtdatahash" xmlns:w16se="http://schemas.microsoft.com/office/word/2015/wordml/symex" xmlns:wpg="http://schemas.microsoft.com/office/word/2010/wordprocessingGroup" xmlns:wpi="http://schemas.microsoft.com/office/word/2010/wordprocessingInk" xmlns:wne="http://schemas.microsoft.com/office/word/2006/wordml" xmlns:wps="http://schemas.microsoft.com/office/word/2010/wordprocessingShape" mc:Ignorable="w14 w15 w16se w16cid w16 w16cex w16sdtdh wp14">
   <w:footnote w:type="separator" w:id="-1">
     <w:p>
       <w:r>
@@ -736,7 +2645,7 @@
 </file>
 
 <file path=word/styles.xml><?xml version="1.0" encoding="utf-8"?>
-<w:styles xmlns:mc="http://schemas.openxmlformats.org/markup-compatibility/2006" xmlns:r="http://schemas.openxmlformats.org/officeDocument/2006/relationships" xmlns:w="http://schemas.openxmlformats.org/wordprocessingml/2006/main" xmlns:w14="http://schemas.microsoft.com/office/word/2010/wordml" xmlns:w15="http://schemas.microsoft.com/office/word/2012/wordml" mc:Ignorable="w14 w15">
+<w:styles xmlns:mc="http://schemas.openxmlformats.org/markup-compatibility/2006" xmlns:r="http://schemas.openxmlformats.org/officeDocument/2006/relationships" xmlns:w="http://schemas.openxmlformats.org/wordprocessingml/2006/main" xmlns:w14="http://schemas.microsoft.com/office/word/2010/wordml" xmlns:w15="http://schemas.microsoft.com/office/word/2012/wordml" xmlns:w16cex="http://schemas.microsoft.com/office/word/2018/wordml/cex" xmlns:w16cid="http://schemas.microsoft.com/office/word/2016/wordml/cid" xmlns:w16="http://schemas.microsoft.com/office/word/2018/wordml" xmlns:w16sdtdh="http://schemas.microsoft.com/office/word/2020/wordml/sdtdatahash" xmlns:w16se="http://schemas.microsoft.com/office/word/2015/wordml/symex" mc:Ignorable="w14 w15 w16se w16cid w16 w16cex w16sdtdh">
   <w:docDefaults>
     <w:rPrDefault>
       <w:rPr>
@@ -749,7 +2658,7 @@
     </w:rPrDefault>
     <w:pPrDefault/>
   </w:docDefaults>
-  <w:latentStyles w:defLockedState="0" w:defUIPriority="99" w:defSemiHidden="0" w:defUnhideWhenUsed="0" w:defQFormat="0" w:count="371">
+  <w:latentStyles w:defLockedState="0" w:defUIPriority="99" w:defSemiHidden="0" w:defUnhideWhenUsed="0" w:defQFormat="0" w:count="376">
     <w:lsdException w:name="Normal" w:uiPriority="0" w:qFormat="1"/>
     <w:lsdException w:name="heading 1" w:uiPriority="9" w:qFormat="1"/>
     <w:lsdException w:name="heading 2" w:semiHidden="1" w:uiPriority="9" w:unhideWhenUsed="1" w:qFormat="1"/>
@@ -1121,6 +3030,11 @@
     <w:lsdException w:name="List Table 5 Dark Accent 6" w:uiPriority="50"/>
     <w:lsdException w:name="List Table 6 Colorful Accent 6" w:uiPriority="51"/>
     <w:lsdException w:name="List Table 7 Colorful Accent 6" w:uiPriority="52"/>
+    <w:lsdException w:name="Mention" w:semiHidden="1" w:unhideWhenUsed="1"/>
+    <w:lsdException w:name="Smart Hyperlink" w:semiHidden="1" w:unhideWhenUsed="1"/>
+    <w:lsdException w:name="Hashtag" w:semiHidden="1" w:unhideWhenUsed="1"/>
+    <w:lsdException w:name="Unresolved Mention" w:semiHidden="1" w:unhideWhenUsed="1"/>
+    <w:lsdException w:name="Smart Link" w:semiHidden="1" w:unhideWhenUsed="1"/>
   </w:latentStyles>
   <w:style w:type="paragraph" w:default="1" w:styleId="a">
     <w:name w:val="Normal"/>
